--- a/app/engines-templates/word/custom.docx
+++ b/app/engines-templates/word/custom.docx
@@ -54,10 +54,7 @@
       </w:pPr>
       <w:bookmarkStart w:id="0" w:name="heading-1"/>
       <w:r>
-        <w:t xml:space="preserve"> </w:t>
-      </w:r>
-      <w:r>
-        <w:t xml:space="preserve">Heading 1 </w:t>
+        <w:t xml:space="preserve"> Heading 1 </w:t>
       </w:r>
       <w:bookmarkEnd w:id="0"/>
     </w:p>
@@ -77,10 +74,7 @@
       </w:pPr>
       <w:bookmarkStart w:id="2" w:name="heading-3"/>
       <w:r>
-        <w:t xml:space="preserve"> </w:t>
-      </w:r>
-      <w:r>
-        <w:t xml:space="preserve">Heading 3 </w:t>
+        <w:t xml:space="preserve"> Heading 3 </w:t>
       </w:r>
       <w:bookmarkEnd w:id="2"/>
     </w:p>
@@ -107,6 +101,9 @@
     <w:p>
       <w:pPr>
         <w:pStyle w:val="Ttulo6"/>
+        <w:rPr>
+          <w:lang w:val="en-US"/>
+        </w:rPr>
       </w:pPr>
       <w:bookmarkStart w:id="5" w:name="heading-6"/>
       <w:r>
@@ -117,6 +114,9 @@
     <w:p>
       <w:pPr>
         <w:pStyle w:val="Ttulo7"/>
+        <w:rPr>
+          <w:lang w:val="en-US"/>
+        </w:rPr>
       </w:pPr>
       <w:bookmarkStart w:id="6" w:name="heading-7"/>
       <w:r>
@@ -137,6 +137,10 @@
     <w:p>
       <w:pPr>
         <w:pStyle w:val="Ttulo9"/>
+        <w:rPr>
+          <w:u w:val="single"/>
+          <w:lang w:val="en-US"/>
+        </w:rPr>
       </w:pPr>
       <w:bookmarkStart w:id="8" w:name="heading-9"/>
       <w:r>
@@ -155,83 +159,98 @@
     <w:p>
       <w:pPr>
         <w:pStyle w:val="Textoindependiente"/>
+      </w:pPr>
+      <w:r>
+        <w:t xml:space="preserve"> Body Text.</w:t>
+      </w:r>
+    </w:p>
+    <w:p>
+      <w:pPr>
         <w:rPr>
-          <w:lang w:val="en-GB"/>
+          <w:u w:val="single"/>
         </w:rPr>
       </w:pPr>
       <w:r>
-        <w:t xml:space="preserve"> Body Text. </w:t>
-      </w:r>
-      <w:proofErr w:type="spellStart"/>
-      <w:r>
-        <w:rPr>
-          <w:rFonts w:hint="eastAsia"/>
-          <w:lang w:val="en-GB"/>
-        </w:rPr>
-        <w:t>智能是通过具体行为表现出来的</w:t>
-      </w:r>
-      <w:proofErr w:type="spellEnd"/>
-      <w:r>
-        <w:rPr>
-          <w:rFonts w:hint="eastAsia"/>
-          <w:lang w:val="en-GB"/>
-        </w:rPr>
-        <w:t>，</w:t>
-      </w:r>
-    </w:p>
-    <w:p>
-      <w:pPr>
-        <w:rPr>
-          <w:lang w:val="en-GB"/>
-        </w:rPr>
-      </w:pPr>
-      <w:r>
-        <w:rPr>
-          <w:lang w:val="en-GB"/>
-        </w:rPr>
-        <w:t xml:space="preserve">Normal text. More stuff. </w:t>
-      </w:r>
-      <w:proofErr w:type="spellStart"/>
-      <w:r>
-        <w:rPr>
-          <w:rFonts w:ascii="STHeiti" w:hAnsi="STHeiti" w:cs="SimSun" w:hint="eastAsia"/>
-          <w:lang w:val="en-GB"/>
-        </w:rPr>
-        <w:t>智能是通</w:t>
-      </w:r>
-      <w:proofErr w:type="spellEnd"/>
+        <w:t>Normal</w:t>
+      </w:r>
+      <w:r>
+        <w:t xml:space="preserve"> text</w:t>
+      </w:r>
+      <w:r>
+        <w:t>. More stuff</w:t>
+      </w:r>
     </w:p>
     <w:p>
       <w:pPr>
         <w:pStyle w:val="Textoindependiente"/>
       </w:pPr>
       <w:r>
-        <w:lastRenderedPageBreak/>
         <w:t xml:space="preserve">Body Text Char.    </w:t>
       </w:r>
       <w:r>
         <w:rPr>
           <w:rStyle w:val="VerbatimChar"/>
+          <w:rFonts w:ascii="Alegreya" w:hAnsi="Alegreya"/>
+          <w:b w:val="0"/>
+          <w:bCs w:val="0"/>
         </w:rPr>
-        <w:t xml:space="preserve"> Verbatim Char </w:t>
-      </w:r>
-      <w:r>
-        <w:t xml:space="preserve"> .    </w:t>
+        <w:t xml:space="preserve"> Verbatim </w:t>
+      </w:r>
+      <w:proofErr w:type="gramStart"/>
+      <w:r>
+        <w:rPr>
+          <w:rStyle w:val="VerbatimChar"/>
+          <w:rFonts w:ascii="Alegreya" w:hAnsi="Alegreya"/>
+          <w:b w:val="0"/>
+          <w:bCs w:val="0"/>
+        </w:rPr>
+        <w:t xml:space="preserve">Char </w:t>
+      </w:r>
+      <w:r>
+        <w:t xml:space="preserve"> .</w:t>
+      </w:r>
+      <w:proofErr w:type="gramEnd"/>
+      <w:r>
+        <w:t xml:space="preserve">    </w:t>
       </w:r>
       <w:hyperlink r:id="rId7">
         <w:r>
           <w:rPr>
             <w:rStyle w:val="Hipervnculo"/>
+            <w:b w:val="0"/>
+            <w:bCs w:val="0"/>
+            <w:color w:val="548DD4" w:themeColor="text2" w:themeTint="99"/>
           </w:rPr>
-          <w:t xml:space="preserve"> Hyperlink </w:t>
+          <w:t xml:space="preserve"> </w:t>
+        </w:r>
+        <w:r>
+          <w:rPr>
+            <w:rStyle w:val="Hipervnculo"/>
+            <w:color w:val="548DD4" w:themeColor="text2" w:themeTint="99"/>
+          </w:rPr>
+          <w:t>Hyperlink</w:t>
+        </w:r>
+        <w:r>
+          <w:rPr>
+            <w:rStyle w:val="Hipervnculo"/>
+            <w:color w:val="548DD4" w:themeColor="text2" w:themeTint="99"/>
+          </w:rPr>
+          <w:t xml:space="preserve"> </w:t>
         </w:r>
       </w:hyperlink>
       <w:r>
-        <w:t xml:space="preserve"> .     Footnote. </w:t>
+        <w:rPr>
+          <w:color w:val="548DD4" w:themeColor="text2" w:themeTint="99"/>
+        </w:rPr>
+        <w:t xml:space="preserve"> </w:t>
+      </w:r>
+      <w:r>
+        <w:t xml:space="preserve">.     Footnote. </w:t>
       </w:r>
       <w:r>
         <w:rPr>
           <w:rStyle w:val="Refdenotaalpie"/>
+          <w:vertAlign w:val="baseline"/>
         </w:rPr>
         <w:footnoteReference w:id="1"/>
       </w:r>
@@ -259,27 +278,20 @@
     </w:p>
     <w:tbl>
       <w:tblPr>
-        <w:tblStyle w:val="Table"/>
+        <w:tblStyle w:val="Tablaconcuadrculaclara"/>
         <w:tblpPr w:leftFromText="180" w:rightFromText="180" w:vertAnchor="text" w:horzAnchor="margin" w:tblpY="178"/>
         <w:tblW w:w="0" w:type="auto"/>
         <w:tblLook w:val="07E0" w:firstRow="1" w:lastRow="1" w:firstColumn="1" w:lastColumn="1" w:noHBand="1" w:noVBand="1"/>
         <w:tblCaption w:val="Table caption."/>
       </w:tblPr>
       <w:tblGrid>
-        <w:gridCol w:w="832"/>
-        <w:gridCol w:w="895"/>
+        <w:gridCol w:w="1872"/>
+        <w:gridCol w:w="1872"/>
       </w:tblGrid>
       <w:tr>
-        <w:trPr>
-          <w:cnfStyle w:val="100000000000" w:firstRow="1" w:lastRow="0" w:firstColumn="0" w:lastColumn="0" w:oddVBand="0" w:evenVBand="0" w:oddHBand="0" w:evenHBand="0" w:firstRowFirstColumn="0" w:firstRowLastColumn="0" w:lastRowFirstColumn="0" w:lastRowLastColumn="0"/>
-        </w:trPr>
         <w:tc>
           <w:tcPr>
-            <w:tcW w:w="0" w:type="auto"/>
-            <w:tcBorders>
-              <w:bottom w:val="single" w:sz="0" w:space="0" w:color="auto"/>
-            </w:tcBorders>
-            <w:vAlign w:val="bottom"/>
+            <w:tcW w:w="1872" w:type="dxa"/>
           </w:tcPr>
           <w:p>
             <w:pPr>
@@ -292,11 +304,7 @@
         </w:tc>
         <w:tc>
           <w:tcPr>
-            <w:tcW w:w="0" w:type="auto"/>
-            <w:tcBorders>
-              <w:bottom w:val="single" w:sz="0" w:space="0" w:color="auto"/>
-            </w:tcBorders>
-            <w:vAlign w:val="bottom"/>
+            <w:tcW w:w="1872" w:type="dxa"/>
           </w:tcPr>
           <w:p>
             <w:pPr>
@@ -311,7 +319,7 @@
       <w:tr>
         <w:tc>
           <w:tcPr>
-            <w:tcW w:w="0" w:type="auto"/>
+            <w:tcW w:w="1872" w:type="dxa"/>
           </w:tcPr>
           <w:p>
             <w:pPr>
@@ -324,7 +332,7 @@
         </w:tc>
         <w:tc>
           <w:tcPr>
-            <w:tcW w:w="0" w:type="auto"/>
+            <w:tcW w:w="1872" w:type="dxa"/>
           </w:tcPr>
           <w:p>
             <w:pPr>
@@ -349,6 +357,44 @@
     </w:p>
     <w:p>
       <w:pPr>
+        <w:pStyle w:val="SourceCode"/>
+      </w:pPr>
+      <w:proofErr w:type="spellStart"/>
+      <w:r>
+        <w:rPr>
+          <w:rStyle w:val="VerbatimChar"/>
+          <w:b/>
+          <w:bCs/>
+          <w:sz w:val="22"/>
+          <w:szCs w:val="22"/>
+        </w:rPr>
+        <w:t>vr</w:t>
+      </w:r>
+      <w:proofErr w:type="spellEnd"/>
+      <w:r>
+        <w:rPr>
+          <w:rStyle w:val="VerbatimChar"/>
+          <w:b/>
+          <w:bCs/>
+          <w:sz w:val="22"/>
+          <w:szCs w:val="22"/>
+        </w:rPr>
+        <w:tab/>
+        <w:t>r</w:t>
+      </w:r>
+      <w:r>
+        <w:rPr>
+          <w:rStyle w:val="VerbatimChar"/>
+          <w:b/>
+          <w:bCs/>
+          <w:sz w:val="22"/>
+          <w:szCs w:val="22"/>
+        </w:rPr>
+        <w:tab/>
+      </w:r>
+    </w:p>
+    <w:p>
+      <w:pPr>
         <w:pStyle w:val="ImageCaption"/>
       </w:pPr>
     </w:p>
@@ -398,7 +444,7 @@
         <w:pStyle w:val="Prrafodelista"/>
         <w:numPr>
           <w:ilvl w:val="0"/>
-          <w:numId w:val="3"/>
+          <w:numId w:val="12"/>
         </w:numPr>
       </w:pPr>
       <w:r>
@@ -410,16 +456,23 @@
         <w:pStyle w:val="Prrafodelista"/>
         <w:numPr>
           <w:ilvl w:val="0"/>
-          <w:numId w:val="3"/>
+          <w:numId w:val="12"/>
         </w:numPr>
       </w:pPr>
       <w:r>
         <w:t>Item 2</w:t>
       </w:r>
     </w:p>
+    <w:p/>
+    <w:p>
+      <w:pPr>
+        <w:pStyle w:val="Compact"/>
+      </w:pPr>
+      <w:r>
+        <w:t>compact</w:t>
+      </w:r>
+    </w:p>
     <w:sectPr>
-      <w:headerReference w:type="default" r:id="rId8"/>
-      <w:footerReference w:type="default" r:id="rId9"/>
       <w:pgSz w:w="12240" w:h="15840"/>
       <w:pgMar w:top="1134" w:right="1134" w:bottom="1134" w:left="1134" w:header="567" w:footer="567" w:gutter="0"/>
       <w:cols w:space="720"/>
@@ -433,9 +486,6 @@
 <w:endnotes xmlns:wpc="http://schemas.microsoft.com/office/word/2010/wordprocessingCanvas" xmlns:cx="http://schemas.microsoft.com/office/drawing/2014/chartex" xmlns:cx1="http://schemas.microsoft.com/office/drawing/2015/9/8/chartex" xmlns:cx2="http://schemas.microsoft.com/office/drawing/2015/10/21/chartex" xmlns:cx3="http://schemas.microsoft.com/office/drawing/2016/5/9/chartex" xmlns:cx4="http://schemas.microsoft.com/office/drawing/2016/5/10/chartex" xmlns:cx5="http://schemas.microsoft.com/office/drawing/2016/5/11/chartex" xmlns:cx6="http://schemas.microsoft.com/office/drawing/2016/5/12/chartex" xmlns:cx7="http://schemas.microsoft.com/office/drawing/2016/5/13/chartex" xmlns:cx8="http://schemas.microsoft.com/office/drawing/2016/5/14/chartex" xmlns:mc="http://schemas.openxmlformats.org/markup-compatibility/2006" xmlns:aink="http://schemas.microsoft.com/office/drawing/2016/ink" xmlns:am3d="http://schemas.microsoft.com/office/drawing/2017/model3d" xmlns:o="urn:schemas-microsoft-com:office:office" xmlns:r="http://schemas.openxmlformats.org/officeDocument/2006/relationships" xmlns:m="http://schemas.openxmlformats.org/officeDocument/2006/math" xmlns:v="urn:schemas-microsoft-com:vml" xmlns:wp14="http://schemas.microsoft.com/office/word/2010/wordprocessingDrawing" xmlns:wp="http://schemas.openxmlformats.org/drawingml/2006/wordprocessingDrawing" xmlns:w10="urn:schemas-microsoft-com:office:word" xmlns:w="http://schemas.openxmlformats.org/wordprocessingml/2006/main" xmlns:w14="http://schemas.microsoft.com/office/word/2010/wordml" xmlns:w15="http://schemas.microsoft.com/office/word/2012/wordml" xmlns:w16cex="http://schemas.microsoft.com/office/word/2018/wordml/cex" xmlns:w16cid="http://schemas.microsoft.com/office/word/2016/wordml/cid" xmlns:w16="http://schemas.microsoft.com/office/word/2018/wordml" xmlns:w16sdtdh="http://schemas.microsoft.com/office/word/2020/wordml/sdtdatahash" xmlns:w16se="http://schemas.microsoft.com/office/word/2015/wordml/symex" xmlns:wpg="http://schemas.microsoft.com/office/word/2010/wordprocessingGroup" xmlns:wpi="http://schemas.microsoft.com/office/word/2010/wordprocessingInk" xmlns:wne="http://schemas.microsoft.com/office/word/2006/wordml" xmlns:wps="http://schemas.microsoft.com/office/word/2010/wordprocessingShape" mc:Ignorable="w14 w15 w16se w16cid w16 w16cex w16sdtdh wp14">
   <w:endnote w:type="separator" w:id="-1">
     <w:p>
-      <w:pPr>
-        <w:spacing w:after="0"/>
-      </w:pPr>
       <w:r>
         <w:separator/>
       </w:r>
@@ -443,463 +493,12 @@
   </w:endnote>
   <w:endnote w:type="continuationSeparator" w:id="0">
     <w:p>
-      <w:pPr>
-        <w:spacing w:after="0"/>
-      </w:pPr>
       <w:r>
         <w:continuationSeparator/>
       </w:r>
     </w:p>
   </w:endnote>
 </w:endnotes>
-</file>
-
-<file path=word/footer1.xml><?xml version="1.0" encoding="utf-8"?>
-<w:ftr xmlns:wpc="http://schemas.microsoft.com/office/word/2010/wordprocessingCanvas" xmlns:cx="http://schemas.microsoft.com/office/drawing/2014/chartex" xmlns:cx1="http://schemas.microsoft.com/office/drawing/2015/9/8/chartex" xmlns:cx2="http://schemas.microsoft.com/office/drawing/2015/10/21/chartex" xmlns:cx3="http://schemas.microsoft.com/office/drawing/2016/5/9/chartex" xmlns:cx4="http://schemas.microsoft.com/office/drawing/2016/5/10/chartex" xmlns:cx5="http://schemas.microsoft.com/office/drawing/2016/5/11/chartex" xmlns:cx6="http://schemas.microsoft.com/office/drawing/2016/5/12/chartex" xmlns:cx7="http://schemas.microsoft.com/office/drawing/2016/5/13/chartex" xmlns:cx8="http://schemas.microsoft.com/office/drawing/2016/5/14/chartex" xmlns:mc="http://schemas.openxmlformats.org/markup-compatibility/2006" xmlns:aink="http://schemas.microsoft.com/office/drawing/2016/ink" xmlns:am3d="http://schemas.microsoft.com/office/drawing/2017/model3d" xmlns:o="urn:schemas-microsoft-com:office:office" xmlns:r="http://schemas.openxmlformats.org/officeDocument/2006/relationships" xmlns:m="http://schemas.openxmlformats.org/officeDocument/2006/math" xmlns:v="urn:schemas-microsoft-com:vml" xmlns:wp14="http://schemas.microsoft.com/office/word/2010/wordprocessingDrawing" xmlns:wp="http://schemas.openxmlformats.org/drawingml/2006/wordprocessingDrawing" xmlns:w10="urn:schemas-microsoft-com:office:word" xmlns:w="http://schemas.openxmlformats.org/wordprocessingml/2006/main" xmlns:w14="http://schemas.microsoft.com/office/word/2010/wordml" xmlns:w15="http://schemas.microsoft.com/office/word/2012/wordml" xmlns:w16cex="http://schemas.microsoft.com/office/word/2018/wordml/cex" xmlns:w16cid="http://schemas.microsoft.com/office/word/2016/wordml/cid" xmlns:w16="http://schemas.microsoft.com/office/word/2018/wordml" xmlns:w16sdtdh="http://schemas.microsoft.com/office/word/2020/wordml/sdtdatahash" xmlns:w16se="http://schemas.microsoft.com/office/word/2015/wordml/symex" xmlns:wpg="http://schemas.microsoft.com/office/word/2010/wordprocessingGroup" xmlns:wpi="http://schemas.microsoft.com/office/word/2010/wordprocessingInk" xmlns:wne="http://schemas.microsoft.com/office/word/2006/wordml" xmlns:wps="http://schemas.microsoft.com/office/word/2010/wordprocessingShape" mc:Ignorable="w14 w15 w16se w16cid w16 w16cex w16sdtdh wp14">
-  <w:p>
-    <w:pPr>
-      <w:pStyle w:val="Piedepgina"/>
-    </w:pPr>
-    <w:r>
-      <w:rPr>
-        <w:noProof/>
-        <w:lang w:eastAsia="zh-CN"/>
-        <w14:ligatures w14:val="none"/>
-        <w14:numForm w14:val="default"/>
-        <w14:numSpacing w14:val="default"/>
-      </w:rPr>
-      <mc:AlternateContent>
-        <mc:Choice Requires="wps">
-          <w:drawing>
-            <wp:anchor distT="0" distB="0" distL="114300" distR="114300" simplePos="0" relativeHeight="251659264" behindDoc="0" locked="0" layoutInCell="1" allowOverlap="1" wp14:anchorId="2E555152" wp14:editId="71E06E7E">
-              <wp:simplePos x="0" y="0"/>
-              <wp:positionH relativeFrom="column">
-                <wp:posOffset>-133350</wp:posOffset>
-              </wp:positionH>
-              <wp:positionV relativeFrom="paragraph">
-                <wp:posOffset>-10160</wp:posOffset>
-              </wp:positionV>
-              <wp:extent cx="6670040" cy="45720"/>
-              <wp:effectExtent l="0" t="0" r="0" b="5080"/>
-              <wp:wrapSquare wrapText="bothSides"/>
-              <wp:docPr id="38" name="Rectangle 1"/>
-              <wp:cNvGraphicFramePr/>
-              <a:graphic xmlns:a="http://schemas.openxmlformats.org/drawingml/2006/main">
-                <a:graphicData uri="http://schemas.microsoft.com/office/word/2010/wordprocessingShape">
-                  <wps:wsp>
-                    <wps:cNvSpPr/>
-                    <wps:spPr>
-                      <a:xfrm>
-                        <a:off x="0" y="0"/>
-                        <a:ext cx="6670040" cy="45720"/>
-                      </a:xfrm>
-                      <a:prstGeom prst="rect">
-                        <a:avLst/>
-                      </a:prstGeom>
-                      <a:solidFill>
-                        <a:srgbClr val="10253F">
-                          <a:alpha val="60392"/>
-                        </a:srgbClr>
-                      </a:solidFill>
-                      <a:ln>
-                        <a:noFill/>
-                      </a:ln>
-                    </wps:spPr>
-                    <wps:style>
-                      <a:lnRef idx="2">
-                        <a:schemeClr val="accent1">
-                          <a:shade val="50000"/>
-                        </a:schemeClr>
-                      </a:lnRef>
-                      <a:fillRef idx="1">
-                        <a:schemeClr val="accent1"/>
-                      </a:fillRef>
-                      <a:effectRef idx="0">
-                        <a:schemeClr val="accent1"/>
-                      </a:effectRef>
-                      <a:fontRef idx="minor">
-                        <a:schemeClr val="lt1"/>
-                      </a:fontRef>
-                    </wps:style>
-                    <wps:bodyPr rot="0" spcFirstLastPara="0" vertOverflow="overflow" horzOverflow="overflow" vert="horz" wrap="square" lIns="72000" tIns="72000" rIns="72000" bIns="45720" numCol="1" spcCol="0" rtlCol="0" fromWordArt="0" anchor="ctr" anchorCtr="0" forceAA="0" compatLnSpc="1">
-                      <a:prstTxWarp prst="textNoShape">
-                        <a:avLst/>
-                      </a:prstTxWarp>
-                      <a:noAutofit/>
-                    </wps:bodyPr>
-                  </wps:wsp>
-                </a:graphicData>
-              </a:graphic>
-              <wp14:sizeRelH relativeFrom="margin">
-                <wp14:pctWidth>0</wp14:pctWidth>
-              </wp14:sizeRelH>
-              <wp14:sizeRelV relativeFrom="margin">
-                <wp14:pctHeight>0</wp14:pctHeight>
-              </wp14:sizeRelV>
-            </wp:anchor>
-          </w:drawing>
-        </mc:Choice>
-        <mc:Fallback xmlns:w16du="http://schemas.microsoft.com/office/word/2023/wordml/word16du" xmlns:oel="http://schemas.microsoft.com/office/2019/extlst">
-          <w:pict>
-            <v:rect w14:anchorId="36775705" id="Rectangle 1" o:spid="_x0000_s1026" style="position:absolute;margin-left:-10.5pt;margin-top:-.8pt;width:525.2pt;height:3.6pt;z-index:251659264;visibility:visible;mso-wrap-style:square;mso-width-percent:0;mso-height-percent:0;mso-wrap-distance-left:9pt;mso-wrap-distance-top:0;mso-wrap-distance-right:9pt;mso-wrap-distance-bottom:0;mso-position-horizontal:absolute;mso-position-horizontal-relative:text;mso-position-vertical:absolute;mso-position-vertical-relative:text;mso-width-percent:0;mso-height-percent:0;mso-width-relative:margin;mso-height-relative:margin;v-text-anchor:middle" o:gfxdata="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" fillcolor="#10253f" stroked="f" strokeweight="2pt">
-              <v:fill opacity="39578f"/>
-              <v:textbox inset="2mm,2mm,2mm"/>
-              <w10:wrap type="square"/>
-            </v:rect>
-          </w:pict>
-        </mc:Fallback>
-      </mc:AlternateContent>
-    </w:r>
-    <w:r>
-      <w:rPr>
-        <w:noProof/>
-        <w:lang w:eastAsia="zh-CN"/>
-      </w:rPr>
-      <mc:AlternateContent>
-        <mc:Choice Requires="wps">
-          <w:drawing>
-            <wp:anchor distT="0" distB="0" distL="0" distR="0" simplePos="0" relativeHeight="251657216" behindDoc="0" locked="0" layoutInCell="1" allowOverlap="1" wp14:anchorId="44A1C67C" wp14:editId="3E912D08">
-              <wp:simplePos x="0" y="0"/>
-              <wp:positionH relativeFrom="rightMargin">
-                <wp:posOffset>-252095</wp:posOffset>
-              </wp:positionH>
-              <wp:positionV relativeFrom="bottomMargin">
-                <wp:posOffset>35560</wp:posOffset>
-              </wp:positionV>
-              <wp:extent cx="457200" cy="320040"/>
-              <wp:effectExtent l="0" t="0" r="0" b="0"/>
-              <wp:wrapSquare wrapText="bothSides"/>
-              <wp:docPr id="40" name="Rectangle 6"/>
-              <wp:cNvGraphicFramePr/>
-              <a:graphic xmlns:a="http://schemas.openxmlformats.org/drawingml/2006/main">
-                <a:graphicData uri="http://schemas.microsoft.com/office/word/2010/wordprocessingShape">
-                  <wps:wsp>
-                    <wps:cNvSpPr/>
-                    <wps:spPr>
-                      <a:xfrm>
-                        <a:off x="0" y="0"/>
-                        <a:ext cx="457200" cy="320040"/>
-                      </a:xfrm>
-                      <a:prstGeom prst="rect">
-                        <a:avLst/>
-                      </a:prstGeom>
-                      <a:solidFill>
-                        <a:schemeClr val="tx2">
-                          <a:lumMod val="50000"/>
-                          <a:alpha val="60180"/>
-                        </a:schemeClr>
-                      </a:solidFill>
-                      <a:ln w="38100">
-                        <a:noFill/>
-                      </a:ln>
-                    </wps:spPr>
-                    <wps:style>
-                      <a:lnRef idx="2">
-                        <a:schemeClr val="accent1">
-                          <a:shade val="50000"/>
-                        </a:schemeClr>
-                      </a:lnRef>
-                      <a:fillRef idx="1">
-                        <a:schemeClr val="accent1"/>
-                      </a:fillRef>
-                      <a:effectRef idx="0">
-                        <a:schemeClr val="accent1"/>
-                      </a:effectRef>
-                      <a:fontRef idx="minor">
-                        <a:schemeClr val="lt1"/>
-                      </a:fontRef>
-                    </wps:style>
-                    <wps:txbx>
-                      <w:txbxContent>
-                        <w:p>
-                          <w:pPr>
-                            <w:jc w:val="right"/>
-                            <w:rPr>
-                              <w:color w:val="FFFFFF" w:themeColor="background1"/>
-                              <w:sz w:val="28"/>
-                              <w:szCs w:val="28"/>
-                            </w:rPr>
-                          </w:pPr>
-                          <w:r>
-                            <w:rPr>
-                              <w:color w:val="FFFFFF" w:themeColor="background1"/>
-                              <w:sz w:val="28"/>
-                              <w:szCs w:val="28"/>
-                            </w:rPr>
-                            <w:fldChar w:fldCharType="begin"/>
-                          </w:r>
-                          <w:r>
-                            <w:rPr>
-                              <w:color w:val="FFFFFF" w:themeColor="background1"/>
-                              <w:sz w:val="28"/>
-                              <w:szCs w:val="28"/>
-                            </w:rPr>
-                            <w:instrText xml:space="preserve"> PAGE   \* MERGEFORMAT </w:instrText>
-                          </w:r>
-                          <w:r>
-                            <w:rPr>
-                              <w:color w:val="FFFFFF" w:themeColor="background1"/>
-                              <w:sz w:val="28"/>
-                              <w:szCs w:val="28"/>
-                            </w:rPr>
-                            <w:fldChar w:fldCharType="separate"/>
-                          </w:r>
-                          <w:r>
-                            <w:rPr>
-                              <w:noProof/>
-                              <w:color w:val="FFFFFF" w:themeColor="background1"/>
-                              <w:sz w:val="28"/>
-                              <w:szCs w:val="28"/>
-                            </w:rPr>
-                            <w:t>2</w:t>
-                          </w:r>
-                          <w:r>
-                            <w:rPr>
-                              <w:noProof/>
-                              <w:color w:val="FFFFFF" w:themeColor="background1"/>
-                              <w:sz w:val="28"/>
-                              <w:szCs w:val="28"/>
-                            </w:rPr>
-                            <w:fldChar w:fldCharType="end"/>
-                          </w:r>
-                        </w:p>
-                      </w:txbxContent>
-                    </wps:txbx>
-                    <wps:bodyPr rot="0" spcFirstLastPara="0" vertOverflow="overflow" horzOverflow="overflow" vert="horz" wrap="square" lIns="91440" tIns="45720" rIns="91440" bIns="45720" numCol="1" spcCol="0" rtlCol="0" fromWordArt="0" anchor="b" anchorCtr="0" forceAA="0" compatLnSpc="1">
-                      <a:prstTxWarp prst="textNoShape">
-                        <a:avLst/>
-                      </a:prstTxWarp>
-                      <a:noAutofit/>
-                    </wps:bodyPr>
-                  </wps:wsp>
-                </a:graphicData>
-              </a:graphic>
-              <wp14:sizeRelH relativeFrom="margin">
-                <wp14:pctWidth>0</wp14:pctWidth>
-              </wp14:sizeRelH>
-              <wp14:sizeRelV relativeFrom="margin">
-                <wp14:pctHeight>0</wp14:pctHeight>
-              </wp14:sizeRelV>
-            </wp:anchor>
-          </w:drawing>
-        </mc:Choice>
-        <mc:Fallback>
-          <w:pict>
-            <v:rect w14:anchorId="44A1C67C" id="Rectangle 6" o:spid="_x0000_s1026" style="position:absolute;left:0;text-align:left;margin-left:-19.85pt;margin-top:2.8pt;width:36pt;height:25.2pt;z-index:251657216;visibility:visible;mso-wrap-style:square;mso-width-percent:0;mso-height-percent:0;mso-wrap-distance-left:0;mso-wrap-distance-top:0;mso-wrap-distance-right:0;mso-wrap-distance-bottom:0;mso-position-horizontal:absolute;mso-position-horizontal-relative:right-margin-area;mso-position-vertical:absolute;mso-position-vertical-relative:bottom-margin-area;mso-width-percent:0;mso-height-percent:0;mso-width-relative:margin;mso-height-relative:margin;v-text-anchor:bottom" o:gfxdata="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" fillcolor="#0f243e [1615]" stroked="f" strokeweight="3pt">
-              <v:fill opacity="39321f"/>
-              <v:textbox>
-                <w:txbxContent>
-                  <w:p>
-                    <w:pPr>
-                      <w:jc w:val="right"/>
-                      <w:rPr>
-                        <w:color w:val="FFFFFF" w:themeColor="background1"/>
-                        <w:sz w:val="28"/>
-                        <w:szCs w:val="28"/>
-                      </w:rPr>
-                    </w:pPr>
-                    <w:r>
-                      <w:rPr>
-                        <w:color w:val="FFFFFF" w:themeColor="background1"/>
-                        <w:sz w:val="28"/>
-                        <w:szCs w:val="28"/>
-                      </w:rPr>
-                      <w:fldChar w:fldCharType="begin"/>
-                    </w:r>
-                    <w:r>
-                      <w:rPr>
-                        <w:color w:val="FFFFFF" w:themeColor="background1"/>
-                        <w:sz w:val="28"/>
-                        <w:szCs w:val="28"/>
-                      </w:rPr>
-                      <w:instrText xml:space="preserve"> PAGE   \* MERGEFORMAT </w:instrText>
-                    </w:r>
-                    <w:r>
-                      <w:rPr>
-                        <w:color w:val="FFFFFF" w:themeColor="background1"/>
-                        <w:sz w:val="28"/>
-                        <w:szCs w:val="28"/>
-                      </w:rPr>
-                      <w:fldChar w:fldCharType="separate"/>
-                    </w:r>
-                    <w:r>
-                      <w:rPr>
-                        <w:noProof/>
-                        <w:color w:val="FFFFFF" w:themeColor="background1"/>
-                        <w:sz w:val="28"/>
-                        <w:szCs w:val="28"/>
-                      </w:rPr>
-                      <w:t>2</w:t>
-                    </w:r>
-                    <w:r>
-                      <w:rPr>
-                        <w:noProof/>
-                        <w:color w:val="FFFFFF" w:themeColor="background1"/>
-                        <w:sz w:val="28"/>
-                        <w:szCs w:val="28"/>
-                      </w:rPr>
-                      <w:fldChar w:fldCharType="end"/>
-                    </w:r>
-                  </w:p>
-                </w:txbxContent>
-              </v:textbox>
-              <w10:wrap type="square" anchorx="margin" anchory="margin"/>
-            </v:rect>
-          </w:pict>
-        </mc:Fallback>
-      </mc:AlternateContent>
-    </w:r>
-    <w:r>
-      <w:rPr>
-        <w:noProof/>
-        <w:lang w:eastAsia="zh-CN"/>
-        <w14:ligatures w14:val="none"/>
-        <w14:numForm w14:val="default"/>
-        <w14:numSpacing w14:val="default"/>
-      </w:rPr>
-      <mc:AlternateContent>
-        <mc:Choice Requires="wps">
-          <w:drawing>
-            <wp:anchor distT="0" distB="0" distL="114300" distR="114300" simplePos="0" relativeHeight="251660288" behindDoc="0" locked="0" layoutInCell="1" allowOverlap="1" wp14:anchorId="76E8071F" wp14:editId="5753019D">
-              <wp:simplePos x="0" y="0"/>
-              <wp:positionH relativeFrom="column">
-                <wp:posOffset>86360</wp:posOffset>
-              </wp:positionH>
-              <wp:positionV relativeFrom="paragraph">
-                <wp:posOffset>13861</wp:posOffset>
-              </wp:positionV>
-              <wp:extent cx="5924550" cy="254000"/>
-              <wp:effectExtent l="0" t="0" r="0" b="0"/>
-              <wp:wrapSquare wrapText="bothSides"/>
-              <wp:docPr id="39" name="Text Box 2"/>
-              <wp:cNvGraphicFramePr/>
-              <a:graphic xmlns:a="http://schemas.openxmlformats.org/drawingml/2006/main">
-                <a:graphicData uri="http://schemas.microsoft.com/office/word/2010/wordprocessingShape">
-                  <wps:wsp>
-                    <wps:cNvSpPr txBox="1"/>
-                    <wps:spPr>
-                      <a:xfrm>
-                        <a:off x="0" y="0"/>
-                        <a:ext cx="5924550" cy="254000"/>
-                      </a:xfrm>
-                      <a:prstGeom prst="rect">
-                        <a:avLst/>
-                      </a:prstGeom>
-                      <a:noFill/>
-                      <a:ln w="6350">
-                        <a:noFill/>
-                      </a:ln>
-                      <a:effectLst/>
-                    </wps:spPr>
-                    <wps:style>
-                      <a:lnRef idx="0">
-                        <a:schemeClr val="accent1"/>
-                      </a:lnRef>
-                      <a:fillRef idx="0">
-                        <a:schemeClr val="accent1"/>
-                      </a:fillRef>
-                      <a:effectRef idx="0">
-                        <a:schemeClr val="accent1"/>
-                      </a:effectRef>
-                      <a:fontRef idx="minor">
-                        <a:schemeClr val="dk1"/>
-                      </a:fontRef>
-                    </wps:style>
-                    <wps:txbx>
-                      <w:txbxContent>
-                        <w:p>
-                          <w:pPr>
-                            <w:pStyle w:val="Piedepgina"/>
-                            <w:jc w:val="right"/>
-                          </w:pPr>
-                          <w:r>
-                            <w:fldChar w:fldCharType="begin"/>
-                          </w:r>
-                          <w:r>
-                            <w:instrText xml:space="preserve"> DATE \@ "MMMM d, yyyy" </w:instrText>
-                          </w:r>
-                          <w:r>
-                            <w:fldChar w:fldCharType="separate"/>
-                          </w:r>
-                          <w:r>
-                            <w:rPr>
-                              <w:noProof/>
-                            </w:rPr>
-                            <w:t>December 20, 2024</w:t>
-                          </w:r>
-                          <w:r>
-                            <w:fldChar w:fldCharType="end"/>
-                          </w:r>
-                        </w:p>
-                        <w:p>
-                          <w:pPr>
-                            <w:pStyle w:val="Piedepgina"/>
-                            <w:jc w:val="right"/>
-                          </w:pPr>
-                        </w:p>
-                      </w:txbxContent>
-                    </wps:txbx>
-                    <wps:bodyPr rot="0" spcFirstLastPara="0" vertOverflow="overflow" horzOverflow="overflow" vert="horz" wrap="square" lIns="72000" tIns="72000" rIns="72000" bIns="0" numCol="1" spcCol="0" rtlCol="0" fromWordArt="0" anchor="b" anchorCtr="0" forceAA="0" compatLnSpc="1">
-                      <a:prstTxWarp prst="textNoShape">
-                        <a:avLst/>
-                      </a:prstTxWarp>
-                      <a:noAutofit/>
-                    </wps:bodyPr>
-                  </wps:wsp>
-                </a:graphicData>
-              </a:graphic>
-            </wp:anchor>
-          </w:drawing>
-        </mc:Choice>
-        <mc:Fallback>
-          <w:pict>
-            <v:shapetype w14:anchorId="76E8071F" id="_x0000_t202" coordsize="21600,21600" o:spt="202" path="m,l,21600r21600,l21600,xe">
-              <v:stroke joinstyle="miter"/>
-              <v:path gradientshapeok="t" o:connecttype="rect"/>
-            </v:shapetype>
-            <v:shape id="Text Box 2" o:spid="_x0000_s1027" type="#_x0000_t202" style="position:absolute;left:0;text-align:left;margin-left:6.8pt;margin-top:1.1pt;width:466.5pt;height:20pt;z-index:251660288;visibility:visible;mso-wrap-style:square;mso-wrap-distance-left:9pt;mso-wrap-distance-top:0;mso-wrap-distance-right:9pt;mso-wrap-distance-bottom:0;mso-position-horizontal:absolute;mso-position-horizontal-relative:text;mso-position-vertical:absolute;mso-position-vertical-relative:text;v-text-anchor:bottom" o:gfxdata="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" filled="f" stroked="f" strokeweight=".5pt">
-              <v:textbox inset="2mm,2mm,2mm,0">
-                <w:txbxContent>
-                  <w:p>
-                    <w:pPr>
-                      <w:pStyle w:val="Piedepgina"/>
-                      <w:jc w:val="right"/>
-                    </w:pPr>
-                    <w:r>
-                      <w:fldChar w:fldCharType="begin"/>
-                    </w:r>
-                    <w:r>
-                      <w:instrText xml:space="preserve"> DATE \@ "MMMM d, yyyy" </w:instrText>
-                    </w:r>
-                    <w:r>
-                      <w:fldChar w:fldCharType="separate"/>
-                    </w:r>
-                    <w:r>
-                      <w:rPr>
-                        <w:noProof/>
-                      </w:rPr>
-                      <w:t>December 20, 2024</w:t>
-                    </w:r>
-                    <w:r>
-                      <w:fldChar w:fldCharType="end"/>
-                    </w:r>
-                  </w:p>
-                  <w:p>
-                    <w:pPr>
-                      <w:pStyle w:val="Piedepgina"/>
-                      <w:jc w:val="right"/>
-                    </w:pPr>
-                  </w:p>
-                </w:txbxContent>
-              </v:textbox>
-              <w10:wrap type="square"/>
-            </v:shape>
-          </w:pict>
-        </mc:Fallback>
-      </mc:AlternateContent>
-    </w:r>
-  </w:p>
-</w:ftr>
 </file>
 
 <file path=word/footnotes.xml><?xml version="1.0" encoding="utf-8"?>
@@ -922,6 +521,9 @@
     <w:p>
       <w:pPr>
         <w:pStyle w:val="Textonotapie"/>
+        <w:rPr>
+          <w:u w:val="single"/>
+        </w:rPr>
       </w:pPr>
       <w:r>
         <w:rPr>
@@ -935,54 +537,139 @@
     </w:p>
   </w:footnote>
 </w:footnotes>
-</file>
-
-<file path=word/header1.xml><?xml version="1.0" encoding="utf-8"?>
-<w:hdr xmlns:wpc="http://schemas.microsoft.com/office/word/2010/wordprocessingCanvas" xmlns:cx="http://schemas.microsoft.com/office/drawing/2014/chartex" xmlns:cx1="http://schemas.microsoft.com/office/drawing/2015/9/8/chartex" xmlns:cx2="http://schemas.microsoft.com/office/drawing/2015/10/21/chartex" xmlns:cx3="http://schemas.microsoft.com/office/drawing/2016/5/9/chartex" xmlns:cx4="http://schemas.microsoft.com/office/drawing/2016/5/10/chartex" xmlns:cx5="http://schemas.microsoft.com/office/drawing/2016/5/11/chartex" xmlns:cx6="http://schemas.microsoft.com/office/drawing/2016/5/12/chartex" xmlns:cx7="http://schemas.microsoft.com/office/drawing/2016/5/13/chartex" xmlns:cx8="http://schemas.microsoft.com/office/drawing/2016/5/14/chartex" xmlns:mc="http://schemas.openxmlformats.org/markup-compatibility/2006" xmlns:aink="http://schemas.microsoft.com/office/drawing/2016/ink" xmlns:am3d="http://schemas.microsoft.com/office/drawing/2017/model3d" xmlns:o="urn:schemas-microsoft-com:office:office" xmlns:r="http://schemas.openxmlformats.org/officeDocument/2006/relationships" xmlns:m="http://schemas.openxmlformats.org/officeDocument/2006/math" xmlns:v="urn:schemas-microsoft-com:vml" xmlns:wp14="http://schemas.microsoft.com/office/word/2010/wordprocessingDrawing" xmlns:wp="http://schemas.openxmlformats.org/drawingml/2006/wordprocessingDrawing" xmlns:w10="urn:schemas-microsoft-com:office:word" xmlns:w="http://schemas.openxmlformats.org/wordprocessingml/2006/main" xmlns:w14="http://schemas.microsoft.com/office/word/2010/wordml" xmlns:w15="http://schemas.microsoft.com/office/word/2012/wordml" xmlns:w16cex="http://schemas.microsoft.com/office/word/2018/wordml/cex" xmlns:w16cid="http://schemas.microsoft.com/office/word/2016/wordml/cid" xmlns:w16="http://schemas.microsoft.com/office/word/2018/wordml" xmlns:w16sdtdh="http://schemas.microsoft.com/office/word/2020/wordml/sdtdatahash" xmlns:w16se="http://schemas.microsoft.com/office/word/2015/wordml/symex" xmlns:wpg="http://schemas.microsoft.com/office/word/2010/wordprocessingGroup" xmlns:wpi="http://schemas.microsoft.com/office/word/2010/wordprocessingInk" xmlns:wne="http://schemas.microsoft.com/office/word/2006/wordml" xmlns:wps="http://schemas.microsoft.com/office/word/2010/wordprocessingShape" mc:Ignorable="w14 w15 w16se w16cid w16 w16cex w16sdtdh wp14">
-  <w:sdt>
-    <w:sdtPr>
-      <w:rPr>
-        <w:color w:val="7F7F7F" w:themeColor="text1" w:themeTint="80"/>
-      </w:rPr>
-      <w:alias w:val="Title"/>
-      <w:tag w:val=""/>
-      <w:id w:val="1116400235"/>
-      <w:placeholder>
-        <w:docPart w:val="4639AF05FA2063408D95A293E3334950"/>
-      </w:placeholder>
-      <w:dataBinding w:prefixMappings="xmlns:ns0='http://purl.org/dc/elements/1.1/' xmlns:ns1='http://schemas.openxmlformats.org/package/2006/metadata/core-properties' " w:xpath="/ns1:coreProperties[1]/ns0:title[1]" w:storeItemID="{6C3C8BC8-F283-45AE-878A-BAB7291924A1}"/>
-      <w:text/>
-    </w:sdtPr>
-    <w:sdtEndPr/>
-    <w:sdtContent>
-      <w:p>
-        <w:pPr>
-          <w:pStyle w:val="Encabezado"/>
-          <w:jc w:val="right"/>
-          <w:rPr>
-            <w:color w:val="7F7F7F" w:themeColor="text1" w:themeTint="80"/>
-          </w:rPr>
-        </w:pPr>
-        <w:r>
-          <w:rPr>
-            <w:color w:val="7F7F7F" w:themeColor="text1" w:themeTint="80"/>
-          </w:rPr>
-          <w:t>Title</w:t>
-        </w:r>
-      </w:p>
-    </w:sdtContent>
-  </w:sdt>
-  <w:p>
-    <w:pPr>
-      <w:pStyle w:val="Encabezado"/>
-    </w:pPr>
-  </w:p>
-</w:hdr>
 </file>
 
 <file path=word/numbering.xml><?xml version="1.0" encoding="utf-8"?>
 <w:numbering xmlns:wpc="http://schemas.microsoft.com/office/word/2010/wordprocessingCanvas" xmlns:cx="http://schemas.microsoft.com/office/drawing/2014/chartex" xmlns:cx1="http://schemas.microsoft.com/office/drawing/2015/9/8/chartex" xmlns:cx2="http://schemas.microsoft.com/office/drawing/2015/10/21/chartex" xmlns:cx3="http://schemas.microsoft.com/office/drawing/2016/5/9/chartex" xmlns:cx4="http://schemas.microsoft.com/office/drawing/2016/5/10/chartex" xmlns:cx5="http://schemas.microsoft.com/office/drawing/2016/5/11/chartex" xmlns:cx6="http://schemas.microsoft.com/office/drawing/2016/5/12/chartex" xmlns:cx7="http://schemas.microsoft.com/office/drawing/2016/5/13/chartex" xmlns:cx8="http://schemas.microsoft.com/office/drawing/2016/5/14/chartex" xmlns:mc="http://schemas.openxmlformats.org/markup-compatibility/2006" xmlns:aink="http://schemas.microsoft.com/office/drawing/2016/ink" xmlns:am3d="http://schemas.microsoft.com/office/drawing/2017/model3d" xmlns:o="urn:schemas-microsoft-com:office:office" xmlns:r="http://schemas.openxmlformats.org/officeDocument/2006/relationships" xmlns:m="http://schemas.openxmlformats.org/officeDocument/2006/math" xmlns:v="urn:schemas-microsoft-com:vml" xmlns:wp14="http://schemas.microsoft.com/office/word/2010/wordprocessingDrawing" xmlns:wp="http://schemas.openxmlformats.org/drawingml/2006/wordprocessingDrawing" xmlns:w10="urn:schemas-microsoft-com:office:word" xmlns:w="http://schemas.openxmlformats.org/wordprocessingml/2006/main" xmlns:w14="http://schemas.microsoft.com/office/word/2010/wordml" xmlns:w15="http://schemas.microsoft.com/office/word/2012/wordml" xmlns:w16cex="http://schemas.microsoft.com/office/word/2018/wordml/cex" xmlns:w16cid="http://schemas.microsoft.com/office/word/2016/wordml/cid" xmlns:w16="http://schemas.microsoft.com/office/word/2018/wordml" xmlns:w16sdtdh="http://schemas.microsoft.com/office/word/2020/wordml/sdtdatahash" xmlns:w16se="http://schemas.microsoft.com/office/word/2015/wordml/symex" xmlns:wpg="http://schemas.microsoft.com/office/word/2010/wordprocessingGroup" xmlns:wpi="http://schemas.microsoft.com/office/word/2010/wordprocessingInk" xmlns:wne="http://schemas.microsoft.com/office/word/2006/wordml" xmlns:wps="http://schemas.microsoft.com/office/word/2010/wordprocessingShape" mc:Ignorable="w14 w15 w16se w16cid w16 w16cex w16sdtdh wp14">
   <w:abstractNum w:abstractNumId="0" w15:restartNumberingAfterBreak="0">
+    <w:nsid w:val="FFFFFF7C"/>
+    <w:multiLevelType w:val="singleLevel"/>
+    <w:tmpl w:val="D862AAD4"/>
+    <w:lvl w:ilvl="0">
+      <w:start w:val="1"/>
+      <w:numFmt w:val="decimal"/>
+      <w:lvlText w:val="%1."/>
+      <w:lvlJc w:val="left"/>
+      <w:pPr>
+        <w:tabs>
+          <w:tab w:val="num" w:pos="1800"/>
+        </w:tabs>
+        <w:ind w:left="1800" w:hanging="360"/>
+      </w:pPr>
+    </w:lvl>
+  </w:abstractNum>
+  <w:abstractNum w:abstractNumId="1" w15:restartNumberingAfterBreak="0">
+    <w:nsid w:val="FFFFFF7D"/>
+    <w:multiLevelType w:val="singleLevel"/>
+    <w:tmpl w:val="AEBA8EC0"/>
+    <w:lvl w:ilvl="0">
+      <w:start w:val="1"/>
+      <w:numFmt w:val="decimal"/>
+      <w:lvlText w:val="%1."/>
+      <w:lvlJc w:val="left"/>
+      <w:pPr>
+        <w:tabs>
+          <w:tab w:val="num" w:pos="1440"/>
+        </w:tabs>
+        <w:ind w:left="1440" w:hanging="360"/>
+      </w:pPr>
+    </w:lvl>
+  </w:abstractNum>
+  <w:abstractNum w:abstractNumId="2" w15:restartNumberingAfterBreak="0">
+    <w:nsid w:val="FFFFFF7E"/>
+    <w:multiLevelType w:val="singleLevel"/>
+    <w:tmpl w:val="49D85D4C"/>
+    <w:lvl w:ilvl="0">
+      <w:start w:val="1"/>
+      <w:numFmt w:val="decimal"/>
+      <w:lvlText w:val="%1."/>
+      <w:lvlJc w:val="left"/>
+      <w:pPr>
+        <w:tabs>
+          <w:tab w:val="num" w:pos="1080"/>
+        </w:tabs>
+        <w:ind w:left="1080" w:hanging="360"/>
+      </w:pPr>
+    </w:lvl>
+  </w:abstractNum>
+  <w:abstractNum w:abstractNumId="3" w15:restartNumberingAfterBreak="0">
+    <w:nsid w:val="FFFFFF7F"/>
+    <w:multiLevelType w:val="singleLevel"/>
+    <w:tmpl w:val="E48C919A"/>
+    <w:lvl w:ilvl="0">
+      <w:start w:val="1"/>
+      <w:numFmt w:val="decimal"/>
+      <w:lvlText w:val="%1."/>
+      <w:lvlJc w:val="left"/>
+      <w:pPr>
+        <w:tabs>
+          <w:tab w:val="num" w:pos="720"/>
+        </w:tabs>
+        <w:ind w:left="720" w:hanging="360"/>
+      </w:pPr>
+    </w:lvl>
+  </w:abstractNum>
+  <w:abstractNum w:abstractNumId="4" w15:restartNumberingAfterBreak="0">
+    <w:nsid w:val="FFFFFF80"/>
+    <w:multiLevelType w:val="singleLevel"/>
+    <w:tmpl w:val="C30064CC"/>
+    <w:lvl w:ilvl="0">
+      <w:start w:val="1"/>
+      <w:numFmt w:val="bullet"/>
+      <w:lvlText w:val=""/>
+      <w:lvlJc w:val="left"/>
+      <w:pPr>
+        <w:tabs>
+          <w:tab w:val="num" w:pos="1800"/>
+        </w:tabs>
+        <w:ind w:left="1800" w:hanging="360"/>
+      </w:pPr>
+      <w:rPr>
+        <w:rFonts w:ascii="Symbol" w:hAnsi="Symbol" w:hint="default"/>
+      </w:rPr>
+    </w:lvl>
+  </w:abstractNum>
+  <w:abstractNum w:abstractNumId="5" w15:restartNumberingAfterBreak="0">
+    <w:nsid w:val="FFFFFF81"/>
+    <w:multiLevelType w:val="singleLevel"/>
+    <w:tmpl w:val="9F62E28C"/>
+    <w:lvl w:ilvl="0">
+      <w:start w:val="1"/>
+      <w:numFmt w:val="bullet"/>
+      <w:lvlText w:val=""/>
+      <w:lvlJc w:val="left"/>
+      <w:pPr>
+        <w:tabs>
+          <w:tab w:val="num" w:pos="1440"/>
+        </w:tabs>
+        <w:ind w:left="1440" w:hanging="360"/>
+      </w:pPr>
+      <w:rPr>
+        <w:rFonts w:ascii="Symbol" w:hAnsi="Symbol" w:hint="default"/>
+      </w:rPr>
+    </w:lvl>
+  </w:abstractNum>
+  <w:abstractNum w:abstractNumId="6" w15:restartNumberingAfterBreak="0">
+    <w:nsid w:val="FFFFFF82"/>
+    <w:multiLevelType w:val="singleLevel"/>
+    <w:tmpl w:val="C7048032"/>
+    <w:lvl w:ilvl="0">
+      <w:start w:val="1"/>
+      <w:numFmt w:val="bullet"/>
+      <w:lvlText w:val=""/>
+      <w:lvlJc w:val="left"/>
+      <w:pPr>
+        <w:tabs>
+          <w:tab w:val="num" w:pos="1080"/>
+        </w:tabs>
+        <w:ind w:left="1080" w:hanging="360"/>
+      </w:pPr>
+      <w:rPr>
+        <w:rFonts w:ascii="Symbol" w:hAnsi="Symbol" w:hint="default"/>
+      </w:rPr>
+    </w:lvl>
+  </w:abstractNum>
+  <w:abstractNum w:abstractNumId="7" w15:restartNumberingAfterBreak="0">
     <w:nsid w:val="FFFFFF83"/>
     <w:multiLevelType w:val="singleLevel"/>
     <w:tmpl w:val="0792EB96"/>
@@ -1000,7 +687,24 @@
       </w:rPr>
     </w:lvl>
   </w:abstractNum>
-  <w:abstractNum w:abstractNumId="1" w15:restartNumberingAfterBreak="0">
+  <w:abstractNum w:abstractNumId="8" w15:restartNumberingAfterBreak="0">
+    <w:nsid w:val="FFFFFF88"/>
+    <w:multiLevelType w:val="singleLevel"/>
+    <w:tmpl w:val="3ED00C36"/>
+    <w:lvl w:ilvl="0">
+      <w:start w:val="1"/>
+      <w:numFmt w:val="decimal"/>
+      <w:lvlText w:val="%1."/>
+      <w:lvlJc w:val="left"/>
+      <w:pPr>
+        <w:tabs>
+          <w:tab w:val="num" w:pos="360"/>
+        </w:tabs>
+        <w:ind w:left="360" w:hanging="360"/>
+      </w:pPr>
+    </w:lvl>
+  </w:abstractNum>
+  <w:abstractNum w:abstractNumId="9" w15:restartNumberingAfterBreak="0">
     <w:nsid w:val="FFFFFF89"/>
     <w:multiLevelType w:val="singleLevel"/>
     <w:tmpl w:val="9714592A"/>
@@ -1018,20 +722,20 @@
       </w:rPr>
     </w:lvl>
   </w:abstractNum>
-  <w:abstractNum w:abstractNumId="2" w15:restartNumberingAfterBreak="0">
-    <w:nsid w:val="54DB0BE3"/>
+  <w:abstractNum w:abstractNumId="10" w15:restartNumberingAfterBreak="0">
+    <w:nsid w:val="459237C4"/>
     <w:multiLevelType w:val="hybridMultilevel"/>
-    <w:tmpl w:val="71B46F7A"/>
-    <w:lvl w:ilvl="0" w:tplc="FC3057AE">
+    <w:tmpl w:val="1F30B844"/>
+    <w:lvl w:ilvl="0" w:tplc="0409000F">
       <w:start w:val="1"/>
-      <w:numFmt w:val="bullet"/>
-      <w:lvlText w:val="o"/>
+      <w:numFmt w:val="decimal"/>
+      <w:lvlText w:val="%1."/>
       <w:lvlJc w:val="left"/>
       <w:pPr>
         <w:ind w:left="720" w:hanging="360"/>
       </w:pPr>
       <w:rPr>
-        <w:rFonts w:ascii="Courier New" w:hAnsi="Courier New" w:hint="default"/>
+        <w:rFonts w:hint="default"/>
       </w:rPr>
     </w:lvl>
     <w:lvl w:ilvl="1" w:tplc="FFFFFFFF" w:tentative="1">
@@ -1131,14 +835,155 @@
       </w:rPr>
     </w:lvl>
   </w:abstractNum>
+  <w:abstractNum w:abstractNumId="11" w15:restartNumberingAfterBreak="0">
+    <w:nsid w:val="54DB0BE3"/>
+    <w:multiLevelType w:val="hybridMultilevel"/>
+    <w:tmpl w:val="8594FF3A"/>
+    <w:lvl w:ilvl="0" w:tplc="FBA6B1B2">
+      <w:start w:val="1"/>
+      <w:numFmt w:val="bullet"/>
+      <w:pStyle w:val="Prrafodelista"/>
+      <w:lvlText w:val="o"/>
+      <w:lvlJc w:val="left"/>
+      <w:pPr>
+        <w:ind w:left="720" w:hanging="360"/>
+      </w:pPr>
+      <w:rPr>
+        <w:rFonts w:ascii="Courier New" w:hAnsi="Courier New" w:hint="default"/>
+      </w:rPr>
+    </w:lvl>
+    <w:lvl w:ilvl="1" w:tplc="FFFFFFFF" w:tentative="1">
+      <w:start w:val="1"/>
+      <w:numFmt w:val="bullet"/>
+      <w:lvlText w:val="o"/>
+      <w:lvlJc w:val="left"/>
+      <w:pPr>
+        <w:ind w:left="1440" w:hanging="360"/>
+      </w:pPr>
+      <w:rPr>
+        <w:rFonts w:ascii="Courier New" w:hAnsi="Courier New" w:hint="default"/>
+      </w:rPr>
+    </w:lvl>
+    <w:lvl w:ilvl="2" w:tplc="FFFFFFFF" w:tentative="1">
+      <w:start w:val="1"/>
+      <w:numFmt w:val="bullet"/>
+      <w:lvlText w:val=""/>
+      <w:lvlJc w:val="left"/>
+      <w:pPr>
+        <w:ind w:left="2160" w:hanging="360"/>
+      </w:pPr>
+      <w:rPr>
+        <w:rFonts w:ascii="Wingdings" w:hAnsi="Wingdings" w:hint="default"/>
+      </w:rPr>
+    </w:lvl>
+    <w:lvl w:ilvl="3" w:tplc="FFFFFFFF" w:tentative="1">
+      <w:start w:val="1"/>
+      <w:numFmt w:val="bullet"/>
+      <w:lvlText w:val=""/>
+      <w:lvlJc w:val="left"/>
+      <w:pPr>
+        <w:ind w:left="2880" w:hanging="360"/>
+      </w:pPr>
+      <w:rPr>
+        <w:rFonts w:ascii="Symbol" w:hAnsi="Symbol" w:hint="default"/>
+      </w:rPr>
+    </w:lvl>
+    <w:lvl w:ilvl="4" w:tplc="FFFFFFFF" w:tentative="1">
+      <w:start w:val="1"/>
+      <w:numFmt w:val="bullet"/>
+      <w:lvlText w:val="o"/>
+      <w:lvlJc w:val="left"/>
+      <w:pPr>
+        <w:ind w:left="3600" w:hanging="360"/>
+      </w:pPr>
+      <w:rPr>
+        <w:rFonts w:ascii="Courier New" w:hAnsi="Courier New" w:hint="default"/>
+      </w:rPr>
+    </w:lvl>
+    <w:lvl w:ilvl="5" w:tplc="FFFFFFFF" w:tentative="1">
+      <w:start w:val="1"/>
+      <w:numFmt w:val="bullet"/>
+      <w:lvlText w:val=""/>
+      <w:lvlJc w:val="left"/>
+      <w:pPr>
+        <w:ind w:left="4320" w:hanging="360"/>
+      </w:pPr>
+      <w:rPr>
+        <w:rFonts w:ascii="Wingdings" w:hAnsi="Wingdings" w:hint="default"/>
+      </w:rPr>
+    </w:lvl>
+    <w:lvl w:ilvl="6" w:tplc="FFFFFFFF" w:tentative="1">
+      <w:start w:val="1"/>
+      <w:numFmt w:val="bullet"/>
+      <w:lvlText w:val=""/>
+      <w:lvlJc w:val="left"/>
+      <w:pPr>
+        <w:ind w:left="5040" w:hanging="360"/>
+      </w:pPr>
+      <w:rPr>
+        <w:rFonts w:ascii="Symbol" w:hAnsi="Symbol" w:hint="default"/>
+      </w:rPr>
+    </w:lvl>
+    <w:lvl w:ilvl="7" w:tplc="FFFFFFFF" w:tentative="1">
+      <w:start w:val="1"/>
+      <w:numFmt w:val="bullet"/>
+      <w:lvlText w:val="o"/>
+      <w:lvlJc w:val="left"/>
+      <w:pPr>
+        <w:ind w:left="5760" w:hanging="360"/>
+      </w:pPr>
+      <w:rPr>
+        <w:rFonts w:ascii="Courier New" w:hAnsi="Courier New" w:hint="default"/>
+      </w:rPr>
+    </w:lvl>
+    <w:lvl w:ilvl="8" w:tplc="FFFFFFFF" w:tentative="1">
+      <w:start w:val="1"/>
+      <w:numFmt w:val="bullet"/>
+      <w:lvlText w:val=""/>
+      <w:lvlJc w:val="left"/>
+      <w:pPr>
+        <w:ind w:left="6480" w:hanging="360"/>
+      </w:pPr>
+      <w:rPr>
+        <w:rFonts w:ascii="Wingdings" w:hAnsi="Wingdings" w:hint="default"/>
+      </w:rPr>
+    </w:lvl>
+  </w:abstractNum>
   <w:num w:numId="1">
+    <w:abstractNumId w:val="7"/>
+  </w:num>
+  <w:num w:numId="2">
+    <w:abstractNumId w:val="9"/>
+  </w:num>
+  <w:num w:numId="3">
+    <w:abstractNumId w:val="11"/>
+  </w:num>
+  <w:num w:numId="4">
+    <w:abstractNumId w:val="8"/>
+  </w:num>
+  <w:num w:numId="5">
+    <w:abstractNumId w:val="3"/>
+  </w:num>
+  <w:num w:numId="6">
+    <w:abstractNumId w:val="2"/>
+  </w:num>
+  <w:num w:numId="7">
+    <w:abstractNumId w:val="1"/>
+  </w:num>
+  <w:num w:numId="8">
     <w:abstractNumId w:val="0"/>
   </w:num>
-  <w:num w:numId="2">
-    <w:abstractNumId w:val="1"/>
+  <w:num w:numId="9">
+    <w:abstractNumId w:val="6"/>
   </w:num>
-  <w:num w:numId="3">
-    <w:abstractNumId w:val="2"/>
+  <w:num w:numId="10">
+    <w:abstractNumId w:val="5"/>
+  </w:num>
+  <w:num w:numId="11">
+    <w:abstractNumId w:val="4"/>
+  </w:num>
+  <w:num w:numId="12">
+    <w:abstractNumId w:val="10"/>
   </w:num>
   <w:numIdMacAtCleanup w:val="3"/>
 </w:numbering>
@@ -1502,14 +1347,17 @@
   <w:style w:type="paragraph" w:default="1" w:styleId="Normal">
     <w:name w:val="Normal"/>
     <w:qFormat/>
-    <w:rsid w:val="00FE543B"/>
-    <w:pPr>
-      <w:spacing w:line="360" w:lineRule="auto"/>
+    <w:rsid w:val="00387BF8"/>
+    <w:pPr>
+      <w:spacing w:after="120"/>
       <w:jc w:val="both"/>
     </w:pPr>
     <w:rPr>
-      <w:rFonts w:ascii="Alegreya" w:eastAsia="STHeiti" w:hAnsi="Alegreya" w:cs="Times New Roman (Body CS)"/>
+      <w:rFonts w:ascii="Literata" w:eastAsia="STHeiti" w:hAnsi="Literata" w:cs="Times New Roman"/>
       <w:kern w:val="10"/>
+      <w:sz w:val="22"/>
+      <w:szCs w:val="22"/>
+      <w:lang w:val="en-GB"/>
       <w14:ligatures w14:val="standard"/>
       <w14:numForm w14:val="oldStyle"/>
       <w14:numSpacing w14:val="proportional"/>
@@ -1522,21 +1370,21 @@
     <w:next w:val="Textoindependiente"/>
     <w:uiPriority w:val="9"/>
     <w:qFormat/>
-    <w:rsid w:val="00EF48C7"/>
+    <w:rsid w:val="00F647DF"/>
     <w:pPr>
       <w:keepNext/>
       <w:keepLines/>
-      <w:spacing w:before="480" w:after="0" w:line="240" w:lineRule="auto"/>
+      <w:spacing w:before="240" w:after="0"/>
       <w:outlineLvl w:val="0"/>
     </w:pPr>
     <w:rPr>
-      <w:rFonts w:ascii="Alegreya Sans ExtraBold" w:eastAsiaTheme="majorEastAsia" w:hAnsi="Alegreya Sans ExtraBold" w:cstheme="majorBidi"/>
+      <w:rFonts w:ascii="Arial" w:eastAsiaTheme="majorEastAsia" w:hAnsi="Arial" w:cs="Arial"/>
       <w:b/>
       <w:bCs/>
-      <w:i/>
+      <w:iCs/>
       <w:color w:val="244061" w:themeColor="accent1" w:themeShade="80"/>
-      <w:sz w:val="40"/>
-      <w:szCs w:val="36"/>
+      <w:sz w:val="24"/>
+      <w:szCs w:val="24"/>
     </w:rPr>
   </w:style>
   <w:style w:type="paragraph" w:styleId="Ttulo2">
@@ -1546,21 +1394,19 @@
     <w:uiPriority w:val="9"/>
     <w:unhideWhenUsed/>
     <w:qFormat/>
-    <w:rsid w:val="00EF48C7"/>
+    <w:rsid w:val="00C325A8"/>
     <w:pPr>
       <w:keepNext/>
       <w:keepLines/>
-      <w:spacing w:before="200" w:after="0" w:line="240" w:lineRule="auto"/>
+      <w:spacing w:before="80" w:after="80"/>
       <w:outlineLvl w:val="1"/>
     </w:pPr>
     <w:rPr>
-      <w:rFonts w:ascii="Alegreya Sans" w:eastAsiaTheme="majorEastAsia" w:hAnsi="Alegreya Sans" w:cstheme="majorBidi"/>
+      <w:rFonts w:ascii="Arial" w:eastAsiaTheme="majorEastAsia" w:hAnsi="Arial" w:cs="Arial"/>
       <w:b/>
       <w:bCs/>
-      <w:i/>
+      <w:iCs/>
       <w:color w:val="244061" w:themeColor="accent1" w:themeShade="80"/>
-      <w:sz w:val="36"/>
-      <w:szCs w:val="36"/>
     </w:rPr>
   </w:style>
   <w:style w:type="paragraph" w:styleId="Ttulo3">
@@ -1570,22 +1416,18 @@
     <w:uiPriority w:val="9"/>
     <w:unhideWhenUsed/>
     <w:qFormat/>
-    <w:rsid w:val="00EF48C7"/>
+    <w:rsid w:val="0087208B"/>
     <w:pPr>
       <w:keepNext/>
       <w:keepLines/>
-      <w:spacing w:before="200" w:after="0" w:line="240" w:lineRule="auto"/>
+      <w:spacing w:before="360" w:after="60"/>
       <w:outlineLvl w:val="2"/>
     </w:pPr>
     <w:rPr>
-      <w:rFonts w:ascii="Alegreya Sans" w:eastAsiaTheme="majorEastAsia" w:hAnsi="Alegreya Sans" w:cstheme="majorBidi"/>
+      <w:rFonts w:ascii="Arial" w:eastAsiaTheme="majorEastAsia" w:hAnsi="Arial" w:cs="Arial"/>
       <w:b/>
       <w:bCs/>
-      <w:i/>
-      <w:iCs/>
       <w:color w:val="244061" w:themeColor="accent1" w:themeShade="80"/>
-      <w:sz w:val="32"/>
-      <w:szCs w:val="32"/>
     </w:rPr>
   </w:style>
   <w:style w:type="paragraph" w:styleId="Ttulo4">
@@ -1595,23 +1437,14 @@
     <w:uiPriority w:val="9"/>
     <w:unhideWhenUsed/>
     <w:qFormat/>
-    <w:rsid w:val="00EF48C7"/>
+    <w:rsid w:val="00073A59"/>
     <w:pPr>
       <w:keepNext/>
       <w:keepLines/>
-      <w:spacing w:before="200" w:after="0" w:line="240" w:lineRule="auto"/>
+      <w:spacing w:before="200" w:after="0"/>
+      <w:jc w:val="right"/>
       <w:outlineLvl w:val="3"/>
     </w:pPr>
-    <w:rPr>
-      <w:rFonts w:ascii="Alegreya Sans" w:eastAsiaTheme="majorEastAsia" w:hAnsi="Alegreya Sans" w:cstheme="majorBidi"/>
-      <w:b/>
-      <w:bCs/>
-      <w:i/>
-      <w:iCs/>
-      <w:color w:val="244061" w:themeColor="accent1" w:themeShade="80"/>
-      <w:sz w:val="28"/>
-      <w:szCs w:val="28"/>
-    </w:rPr>
   </w:style>
   <w:style w:type="paragraph" w:styleId="Ttulo5">
     <w:name w:val="heading 5"/>
@@ -1620,17 +1453,20 @@
     <w:uiPriority w:val="9"/>
     <w:unhideWhenUsed/>
     <w:qFormat/>
-    <w:rsid w:val="0093631B"/>
+    <w:rsid w:val="004C379C"/>
     <w:pPr>
       <w:keepNext/>
       <w:keepLines/>
+      <w:pBdr>
+        <w:bottom w:val="single" w:sz="4" w:space="1" w:color="000000" w:themeColor="text1"/>
+      </w:pBdr>
       <w:spacing w:before="200" w:after="0"/>
       <w:outlineLvl w:val="4"/>
     </w:pPr>
     <w:rPr>
       <w:rFonts w:ascii="Alegreya Sans" w:eastAsiaTheme="majorEastAsia" w:hAnsi="Alegreya Sans" w:cstheme="majorBidi"/>
       <w:b/>
-      <w:i/>
+      <w:iCs/>
       <w:color w:val="244061" w:themeColor="accent1" w:themeShade="80"/>
     </w:rPr>
   </w:style>
@@ -1699,8 +1535,6 @@
       <w:i/>
       <w:iCs/>
       <w:color w:val="244061" w:themeColor="accent1" w:themeShade="80"/>
-      <w:sz w:val="22"/>
-      <w:szCs w:val="22"/>
     </w:rPr>
   </w:style>
   <w:style w:type="paragraph" w:styleId="Ttulo9">
@@ -1720,14 +1554,11 @@
     <w:rPr>
       <w:rFonts w:ascii="Alegreya Sans Medium" w:eastAsiaTheme="majorEastAsia" w:hAnsi="Alegreya Sans Medium" w:cstheme="majorBidi"/>
       <w:color w:val="244061" w:themeColor="accent1" w:themeShade="80"/>
-      <w:sz w:val="22"/>
-      <w:szCs w:val="22"/>
     </w:rPr>
   </w:style>
   <w:style w:type="character" w:default="1" w:styleId="Fuentedeprrafopredeter">
     <w:name w:val="Default Paragraph Font"/>
     <w:uiPriority w:val="1"/>
-    <w:semiHidden/>
     <w:unhideWhenUsed/>
   </w:style>
   <w:style w:type="table" w:default="1" w:styleId="Tablanormal">
@@ -1756,9 +1587,10 @@
     <w:basedOn w:val="Normal"/>
     <w:link w:val="TextoindependienteCar"/>
     <w:qFormat/>
-    <w:rsid w:val="009459D1"/>
-    <w:pPr>
-      <w:spacing w:before="180" w:after="180"/>
+    <w:rsid w:val="00B82044"/>
+    <w:pPr>
+      <w:spacing w:before="180"/>
+      <w:contextualSpacing/>
     </w:pPr>
     <w:rPr>
       <w:kern w:val="11"/>
@@ -1770,18 +1602,13 @@
     <w:basedOn w:val="Textoindependiente"/>
     <w:next w:val="Textoindependiente"/>
     <w:qFormat/>
+    <w:rsid w:val="00B82044"/>
   </w:style>
   <w:style w:type="paragraph" w:customStyle="1" w:styleId="Compact">
     <w:name w:val="Compact"/>
-    <w:basedOn w:val="Textoindependiente"/>
+    <w:basedOn w:val="Normal"/>
     <w:qFormat/>
-    <w:rsid w:val="00CC423E"/>
-    <w:pPr>
-      <w:spacing w:before="36" w:after="36"/>
-    </w:pPr>
-    <w:rPr>
-      <w:rFonts w:ascii="Alegreya Sans" w:hAnsi="Alegreya Sans"/>
-    </w:rPr>
+    <w:rsid w:val="00CA53B5"/>
   </w:style>
   <w:style w:type="paragraph" w:styleId="Ttulo">
     <w:name w:val="Title"/>
@@ -1865,7 +1692,6 @@
     </w:pPr>
     <w:rPr>
       <w:rFonts w:ascii="Alegreya Sans" w:hAnsi="Alegreya Sans"/>
-      <w:szCs w:val="20"/>
     </w:rPr>
   </w:style>
   <w:style w:type="paragraph" w:styleId="Bibliografa">
@@ -1874,7 +1700,6 @@
     <w:qFormat/>
     <w:rsid w:val="00EF48C7"/>
     <w:pPr>
-      <w:spacing w:line="240" w:lineRule="auto"/>
       <w:jc w:val="left"/>
     </w:pPr>
   </w:style>
@@ -1892,9 +1717,8 @@
         <w:bottom w:val="dotted" w:sz="4" w:space="4" w:color="BFBFBF" w:themeColor="background1" w:themeShade="BF"/>
       </w:pBdr>
       <w:shd w:val="clear" w:color="auto" w:fill="F7FBFC"/>
-      <w:spacing w:before="360" w:after="360" w:line="240" w:lineRule="auto"/>
+      <w:spacing w:before="360" w:after="360"/>
       <w:ind w:left="680" w:right="680"/>
-      <w:contextualSpacing/>
     </w:pPr>
     <w:rPr>
       <w:rFonts w:ascii="Alegreya Sans" w:hAnsi="Alegreya Sans"/>
@@ -1910,7 +1734,6 @@
     <w:rsid w:val="00DB3301"/>
     <w:rPr>
       <w:rFonts w:ascii="Alegreya Sans" w:hAnsi="Alegreya Sans"/>
-      <w:sz w:val="22"/>
     </w:rPr>
   </w:style>
   <w:style w:type="table" w:customStyle="1" w:styleId="Table">
@@ -1956,7 +1779,7 @@
     <w:pPr>
       <w:keepNext/>
       <w:keepLines/>
-      <w:spacing w:after="0" w:line="240" w:lineRule="auto"/>
+      <w:spacing w:after="0"/>
     </w:pPr>
     <w:rPr>
       <w:rFonts w:ascii="Alegreya Sans" w:hAnsi="Alegreya Sans"/>
@@ -1972,9 +1795,6 @@
     <w:name w:val="caption"/>
     <w:basedOn w:val="Normal"/>
     <w:link w:val="DescripcinCar"/>
-    <w:pPr>
-      <w:spacing w:after="120"/>
-    </w:pPr>
     <w:rPr>
       <w:i/>
     </w:rPr>
@@ -2027,10 +1847,14 @@
   <w:style w:type="character" w:customStyle="1" w:styleId="VerbatimChar">
     <w:name w:val="Verbatim Char"/>
     <w:basedOn w:val="DescripcinCar"/>
-    <w:rsid w:val="00D93EC2"/>
+    <w:link w:val="SourceCode"/>
+    <w:rsid w:val="00045B8A"/>
     <w:rPr>
       <w:rFonts w:ascii="Rec Mono Duotone" w:hAnsi="Rec Mono Duotone"/>
-      <w:sz w:val="21"/>
+      <w:b/>
+      <w:bCs/>
+      <w:sz w:val="20"/>
+      <w:szCs w:val="20"/>
     </w:rPr>
   </w:style>
   <w:style w:type="character" w:customStyle="1" w:styleId="SectionNumber">
@@ -2047,9 +1871,13 @@
   <w:style w:type="character" w:styleId="Hipervnculo">
     <w:name w:val="Hyperlink"/>
     <w:basedOn w:val="DescripcinCar"/>
-    <w:rsid w:val="00E35C59"/>
-    <w:rPr>
-      <w:color w:val="244061" w:themeColor="accent1" w:themeShade="80"/>
+    <w:rsid w:val="00591D2D"/>
+    <w:rPr>
+      <w:rFonts w:ascii="Arial" w:hAnsi="Arial" w:cs="Arial"/>
+      <w:b/>
+      <w:bCs/>
+      <w:color w:val="548DD4" w:themeColor="text2" w:themeTint="99"/>
+      <w:u w:val="single"/>
     </w:rPr>
   </w:style>
   <w:style w:type="paragraph" w:styleId="TtuloTDC">
@@ -2061,7 +1889,6 @@
     <w:qFormat/>
     <w:rsid w:val="00EF48C7"/>
     <w:pPr>
-      <w:spacing w:before="240"/>
       <w:outlineLvl w:val="9"/>
     </w:pPr>
     <w:rPr>
@@ -2080,7 +1907,6 @@
     </w:pPr>
     <w:rPr>
       <w:rFonts w:ascii="Fira Code" w:hAnsi="Fira Code" w:cs="Consolas"/>
-      <w:sz w:val="22"/>
       <w:szCs w:val="21"/>
     </w:rPr>
   </w:style>
@@ -2088,10 +1914,13 @@
     <w:name w:val="Texto independiente Car"/>
     <w:basedOn w:val="Fuentedeprrafopredeter"/>
     <w:link w:val="Textoindependiente"/>
-    <w:rsid w:val="009459D1"/>
+    <w:rsid w:val="00B82044"/>
     <w:rPr>
       <w:rFonts w:ascii="Alegreya" w:eastAsia="STHeiti" w:hAnsi="Alegreya" w:cs="Times New Roman (Body CS)"/>
       <w:kern w:val="11"/>
+      <w:sz w:val="20"/>
+      <w:szCs w:val="20"/>
+      <w:lang w:val="en-GB"/>
       <w14:ligatures w14:val="standardContextual"/>
       <w14:numForm w14:val="oldStyle"/>
       <w14:numSpacing w14:val="proportional"/>
@@ -2212,12 +2041,11 @@
         <w:tab w:val="center" w:pos="4513"/>
         <w:tab w:val="right" w:pos="9026"/>
       </w:tabs>
-      <w:spacing w:after="0" w:line="240" w:lineRule="auto"/>
+      <w:spacing w:after="0"/>
     </w:pPr>
     <w:rPr>
       <w:rFonts w:ascii="Alegreya Sans" w:hAnsi="Alegreya Sans"/>
       <w:i/>
-      <w:sz w:val="20"/>
     </w:rPr>
   </w:style>
   <w:style w:type="character" w:customStyle="1" w:styleId="EncabezadoCar">
@@ -2248,13 +2076,12 @@
         <w:tab w:val="center" w:pos="4513"/>
         <w:tab w:val="right" w:pos="9026"/>
       </w:tabs>
-      <w:spacing w:after="0" w:line="240" w:lineRule="auto"/>
+      <w:spacing w:after="0"/>
     </w:pPr>
     <w:rPr>
       <w:rFonts w:ascii="Alegreya Sans" w:eastAsiaTheme="minorEastAsia" w:hAnsi="Alegreya Sans"/>
       <w:i/>
       <w:color w:val="595959" w:themeColor="text1" w:themeTint="A6"/>
-      <w:sz w:val="20"/>
     </w:rPr>
   </w:style>
   <w:style w:type="character" w:customStyle="1" w:styleId="PiedepginaCar">
@@ -2344,10 +2171,11 @@
   <w:style w:type="paragraph" w:styleId="Prrafodelista">
     <w:name w:val="List Paragraph"/>
     <w:basedOn w:val="Normal"/>
-    <w:rsid w:val="00CC423E"/>
-    <w:pPr>
-      <w:ind w:left="720"/>
-      <w:contextualSpacing/>
+    <w:rsid w:val="00B82044"/>
+    <w:pPr>
+      <w:numPr>
+        <w:numId w:val="3"/>
+      </w:numPr>
     </w:pPr>
     <w:rPr>
       <w:rFonts w:ascii="Alegreya Sans" w:hAnsi="Alegreya Sans"/>
@@ -2778,714 +2606,49 @@
       </w:tblBorders>
     </w:tblPr>
   </w:style>
+  <w:style w:type="table" w:styleId="Tablaconcuadrculaclara">
+    <w:name w:val="Grid Table Light"/>
+    <w:basedOn w:val="Tablanormal"/>
+    <w:rsid w:val="00B82044"/>
+    <w:pPr>
+      <w:spacing w:after="0"/>
+    </w:pPr>
+    <w:tblPr>
+      <w:tblBorders>
+        <w:top w:val="single" w:sz="4" w:space="0" w:color="BFBFBF" w:themeColor="background1" w:themeShade="BF"/>
+        <w:left w:val="single" w:sz="4" w:space="0" w:color="BFBFBF" w:themeColor="background1" w:themeShade="BF"/>
+        <w:bottom w:val="single" w:sz="4" w:space="0" w:color="BFBFBF" w:themeColor="background1" w:themeShade="BF"/>
+        <w:right w:val="single" w:sz="4" w:space="0" w:color="BFBFBF" w:themeColor="background1" w:themeShade="BF"/>
+        <w:insideH w:val="single" w:sz="4" w:space="0" w:color="BFBFBF" w:themeColor="background1" w:themeShade="BF"/>
+        <w:insideV w:val="single" w:sz="4" w:space="0" w:color="BFBFBF" w:themeColor="background1" w:themeShade="BF"/>
+      </w:tblBorders>
+    </w:tblPr>
+  </w:style>
+  <w:style w:type="paragraph" w:customStyle="1" w:styleId="SourceCode">
+    <w:name w:val="Source Code"/>
+    <w:basedOn w:val="Normal"/>
+    <w:link w:val="VerbatimChar"/>
+    <w:rsid w:val="00045B8A"/>
+    <w:pPr>
+      <w:pBdr>
+        <w:top w:val="dotted" w:sz="4" w:space="1" w:color="000000" w:themeColor="text1"/>
+        <w:bottom w:val="dotted" w:sz="4" w:space="1" w:color="000000" w:themeColor="text1"/>
+      </w:pBdr>
+      <w:wordWrap w:val="0"/>
+    </w:pPr>
+    <w:rPr>
+      <w:rFonts w:ascii="Rec Mono Duotone" w:eastAsiaTheme="minorHAnsi" w:hAnsi="Rec Mono Duotone" w:cstheme="minorBidi"/>
+      <w:b/>
+      <w:bCs/>
+      <w:kern w:val="0"/>
+      <w:lang w:val="en-US"/>
+      <w14:ligatures w14:val="none"/>
+      <w14:numForm w14:val="default"/>
+      <w14:numSpacing w14:val="default"/>
+      <w14:cntxtAlts w14:val="0"/>
+    </w:rPr>
+  </w:style>
 </w:styles>
-</file>
-
-<file path=word/glossary/document.xml><?xml version="1.0" encoding="utf-8"?>
-<w:glossaryDocument xmlns:wpc="http://schemas.microsoft.com/office/word/2010/wordprocessingCanvas" xmlns:cx="http://schemas.microsoft.com/office/drawing/2014/chartex" xmlns:cx1="http://schemas.microsoft.com/office/drawing/2015/9/8/chartex" xmlns:cx2="http://schemas.microsoft.com/office/drawing/2015/10/21/chartex" xmlns:cx3="http://schemas.microsoft.com/office/drawing/2016/5/9/chartex" xmlns:cx4="http://schemas.microsoft.com/office/drawing/2016/5/10/chartex" xmlns:cx5="http://schemas.microsoft.com/office/drawing/2016/5/11/chartex" xmlns:cx6="http://schemas.microsoft.com/office/drawing/2016/5/12/chartex" xmlns:cx7="http://schemas.microsoft.com/office/drawing/2016/5/13/chartex" xmlns:cx8="http://schemas.microsoft.com/office/drawing/2016/5/14/chartex" xmlns:mc="http://schemas.openxmlformats.org/markup-compatibility/2006" xmlns:aink="http://schemas.microsoft.com/office/drawing/2016/ink" xmlns:am3d="http://schemas.microsoft.com/office/drawing/2017/model3d" xmlns:o="urn:schemas-microsoft-com:office:office" xmlns:r="http://schemas.openxmlformats.org/officeDocument/2006/relationships" xmlns:m="http://schemas.openxmlformats.org/officeDocument/2006/math" xmlns:v="urn:schemas-microsoft-com:vml" xmlns:wp14="http://schemas.microsoft.com/office/word/2010/wordprocessingDrawing" xmlns:wp="http://schemas.openxmlformats.org/drawingml/2006/wordprocessingDrawing" xmlns:w10="urn:schemas-microsoft-com:office:word" xmlns:w="http://schemas.openxmlformats.org/wordprocessingml/2006/main" xmlns:w14="http://schemas.microsoft.com/office/word/2010/wordml" xmlns:w15="http://schemas.microsoft.com/office/word/2012/wordml" xmlns:w16cex="http://schemas.microsoft.com/office/word/2018/wordml/cex" xmlns:w16cid="http://schemas.microsoft.com/office/word/2016/wordml/cid" xmlns:w16="http://schemas.microsoft.com/office/word/2018/wordml" xmlns:w16sdtdh="http://schemas.microsoft.com/office/word/2020/wordml/sdtdatahash" xmlns:w16se="http://schemas.microsoft.com/office/word/2015/wordml/symex" xmlns:wpg="http://schemas.microsoft.com/office/word/2010/wordprocessingGroup" xmlns:wpi="http://schemas.microsoft.com/office/word/2010/wordprocessingInk" xmlns:wne="http://schemas.microsoft.com/office/word/2006/wordml" xmlns:wps="http://schemas.microsoft.com/office/word/2010/wordprocessingShape" mc:Ignorable="w14 w15 w16se w16cid w16 w16cex w16sdtdh wp14">
-  <w:docParts>
-    <w:docPart>
-      <w:docPartPr>
-        <w:name w:val="4639AF05FA2063408D95A293E3334950"/>
-        <w:category>
-          <w:name w:val="General"/>
-          <w:gallery w:val="placeholder"/>
-        </w:category>
-        <w:types>
-          <w:type w:val="bbPlcHdr"/>
-        </w:types>
-        <w:behaviors>
-          <w:behavior w:val="content"/>
-        </w:behaviors>
-        <w:guid w:val="{13DFE49B-6563-B845-94BD-9DB10ECAAE03}"/>
-      </w:docPartPr>
-      <w:docPartBody>
-        <w:p>
-          <w:pPr>
-            <w:pStyle w:val="4639AF05FA2063408D95A293E3334950"/>
-          </w:pPr>
-          <w:r>
-            <w:rPr>
-              <w:color w:val="7F7F7F" w:themeColor="text1" w:themeTint="80"/>
-            </w:rPr>
-            <w:t>[Document title]</w:t>
-          </w:r>
-        </w:p>
-      </w:docPartBody>
-    </w:docPart>
-  </w:docParts>
-</w:glossaryDocument>
-</file>
-
-<file path=word/glossary/fontTable.xml><?xml version="1.0" encoding="utf-8"?>
-<w:fonts xmlns:mc="http://schemas.openxmlformats.org/markup-compatibility/2006" xmlns:r="http://schemas.openxmlformats.org/officeDocument/2006/relationships" xmlns:w="http://schemas.openxmlformats.org/wordprocessingml/2006/main" xmlns:w14="http://schemas.microsoft.com/office/word/2010/wordml" xmlns:w15="http://schemas.microsoft.com/office/word/2012/wordml" xmlns:w16cex="http://schemas.microsoft.com/office/word/2018/wordml/cex" xmlns:w16cid="http://schemas.microsoft.com/office/word/2016/wordml/cid" xmlns:w16="http://schemas.microsoft.com/office/word/2018/wordml" xmlns:w16sdtdh="http://schemas.microsoft.com/office/word/2020/wordml/sdtdatahash" xmlns:w16se="http://schemas.microsoft.com/office/word/2015/wordml/symex" mc:Ignorable="w14 w15 w16se w16cid w16 w16cex w16sdtdh">
-  <w:font w:name="Courier New">
-    <w:panose1 w:val="02070309020205020404"/>
-    <w:charset w:val="00"/>
-    <w:family w:val="modern"/>
-    <w:pitch w:val="fixed"/>
-    <w:sig w:usb0="E0002EFF" w:usb1="C0007843" w:usb2="00000009" w:usb3="00000000" w:csb0="000001FF" w:csb1="00000000"/>
-  </w:font>
-  <w:font w:name="Times New Roman">
-    <w:panose1 w:val="02020603050405020304"/>
-    <w:charset w:val="00"/>
-    <w:family w:val="roman"/>
-    <w:pitch w:val="variable"/>
-    <w:sig w:usb0="E0002EFF" w:usb1="C000785B" w:usb2="00000009" w:usb3="00000000" w:csb0="000001FF" w:csb1="00000000"/>
-  </w:font>
-  <w:font w:name="Wingdings">
-    <w:panose1 w:val="05000000000000000000"/>
-    <w:charset w:val="02"/>
-    <w:family w:val="auto"/>
-    <w:pitch w:val="variable"/>
-    <w:sig w:usb0="00000000" w:usb1="10000000" w:usb2="00000000" w:usb3="00000000" w:csb0="80000000" w:csb1="00000000"/>
-  </w:font>
-  <w:font w:name="Symbol">
-    <w:panose1 w:val="05050102010706020507"/>
-    <w:charset w:val="02"/>
-    <w:family w:val="roman"/>
-    <w:pitch w:val="variable"/>
-    <w:sig w:usb0="00000000" w:usb1="10000000" w:usb2="00000000" w:usb3="00000000" w:csb0="80000000" w:csb1="00000000"/>
-  </w:font>
-  <w:font w:name="Cambria">
-    <w:panose1 w:val="02040503050406030204"/>
-    <w:charset w:val="00"/>
-    <w:family w:val="roman"/>
-    <w:pitch w:val="variable"/>
-    <w:sig w:usb0="E00006FF" w:usb1="420024FF" w:usb2="02000000" w:usb3="00000000" w:csb0="0000019F" w:csb1="00000000"/>
-  </w:font>
-  <w:font w:name="Alegreya">
-    <w:altName w:val="Calibri"/>
-    <w:panose1 w:val="00000000000000000000"/>
-    <w:charset w:val="00"/>
-    <w:family w:val="auto"/>
-    <w:notTrueType/>
-    <w:pitch w:val="variable"/>
-    <w:sig w:usb0="6000028F" w:usb1="00000003" w:usb2="00000000" w:usb3="00000000" w:csb0="0000019F" w:csb1="00000000"/>
-  </w:font>
-  <w:font w:name="STHeiti">
-    <w:altName w:val="Microsoft YaHei"/>
-    <w:charset w:val="86"/>
-    <w:family w:val="auto"/>
-    <w:pitch w:val="variable"/>
-    <w:sig w:usb0="00000287" w:usb1="080F0000" w:usb2="00000010" w:usb3="00000000" w:csb0="0004009F" w:csb1="00000000"/>
-  </w:font>
-  <w:font w:name="Times New Roman (Body CS)">
-    <w:altName w:val="Times New Roman"/>
-    <w:panose1 w:val="00000000000000000000"/>
-    <w:charset w:val="00"/>
-    <w:family w:val="roman"/>
-    <w:notTrueType/>
-    <w:pitch w:val="default"/>
-  </w:font>
-  <w:font w:name="Alegreya Sans ExtraBold">
-    <w:altName w:val="Calibri"/>
-    <w:panose1 w:val="00000000000000000000"/>
-    <w:charset w:val="00"/>
-    <w:family w:val="auto"/>
-    <w:notTrueType/>
-    <w:pitch w:val="variable"/>
-    <w:sig w:usb0="6000028F" w:usb1="00000003" w:usb2="00000000" w:usb3="00000000" w:csb0="0000019F" w:csb1="00000000"/>
-  </w:font>
-  <w:font w:name="SimSun">
-    <w:altName w:val="宋体"/>
-    <w:panose1 w:val="02010600030101010101"/>
-    <w:charset w:val="86"/>
-    <w:family w:val="auto"/>
-    <w:pitch w:val="variable"/>
-    <w:sig w:usb0="00000203" w:usb1="288F0000" w:usb2="00000016" w:usb3="00000000" w:csb0="00040001" w:csb1="00000000"/>
-  </w:font>
-  <w:font w:name="Alegreya Sans">
-    <w:altName w:val="Calibri"/>
-    <w:panose1 w:val="00000000000000000000"/>
-    <w:charset w:val="00"/>
-    <w:family w:val="auto"/>
-    <w:notTrueType/>
-    <w:pitch w:val="variable"/>
-    <w:sig w:usb0="6000028F" w:usb1="00000003" w:usb2="00000000" w:usb3="00000000" w:csb0="0000019F" w:csb1="00000000"/>
-  </w:font>
-  <w:font w:name="Alegreya Sans Medium">
-    <w:altName w:val="Calibri"/>
-    <w:panose1 w:val="00000000000000000000"/>
-    <w:charset w:val="00"/>
-    <w:family w:val="auto"/>
-    <w:notTrueType/>
-    <w:pitch w:val="variable"/>
-    <w:sig w:usb0="6000028F" w:usb1="00000003" w:usb2="00000000" w:usb3="00000000" w:csb0="0000019F" w:csb1="00000000"/>
-  </w:font>
-  <w:font w:name="Alegreya Sans Black">
-    <w:altName w:val="Calibri"/>
-    <w:panose1 w:val="00000000000000000000"/>
-    <w:charset w:val="00"/>
-    <w:family w:val="auto"/>
-    <w:notTrueType/>
-    <w:pitch w:val="variable"/>
-    <w:sig w:usb0="6000028F" w:usb1="00000003" w:usb2="00000000" w:usb3="00000000" w:csb0="0000019F" w:csb1="00000000"/>
-  </w:font>
-  <w:font w:name="Alegreya Medium">
-    <w:altName w:val="Calibri"/>
-    <w:panose1 w:val="00000000000000000000"/>
-    <w:charset w:val="00"/>
-    <w:family w:val="auto"/>
-    <w:notTrueType/>
-    <w:pitch w:val="variable"/>
-    <w:sig w:usb0="6000028F" w:usb1="00000003" w:usb2="00000000" w:usb3="00000000" w:csb0="0000019F" w:csb1="00000000"/>
-  </w:font>
-  <w:font w:name="Alegreya Sans Light">
-    <w:altName w:val="Calibri"/>
-    <w:panose1 w:val="00000000000000000000"/>
-    <w:charset w:val="00"/>
-    <w:family w:val="auto"/>
-    <w:notTrueType/>
-    <w:pitch w:val="variable"/>
-    <w:sig w:usb0="6000028F" w:usb1="00000003" w:usb2="00000000" w:usb3="00000000" w:csb0="0000019F" w:csb1="00000000"/>
-  </w:font>
-  <w:font w:name="Rec Mono Duotone">
-    <w:altName w:val="Calibri"/>
-    <w:charset w:val="4D"/>
-    <w:family w:val="modern"/>
-    <w:pitch w:val="fixed"/>
-    <w:sig w:usb0="A10000FF" w:usb1="5000E07B" w:usb2="00000000" w:usb3="00000000" w:csb0="00000193" w:csb1="00000000"/>
-  </w:font>
-  <w:font w:name="Fira Code">
-    <w:charset w:val="00"/>
-    <w:family w:val="modern"/>
-    <w:pitch w:val="fixed"/>
-    <w:sig w:usb0="E00002EF" w:usb1="1200F8FB" w:usb2="00000008" w:usb3="00000000" w:csb0="0000009F" w:csb1="00000000"/>
-  </w:font>
-  <w:font w:name="Consolas">
-    <w:panose1 w:val="020B0609020204030204"/>
-    <w:charset w:val="00"/>
-    <w:family w:val="modern"/>
-    <w:pitch w:val="fixed"/>
-    <w:sig w:usb0="E00006FF" w:usb1="0000FCFF" w:usb2="00000001" w:usb3="00000000" w:csb0="0000019F" w:csb1="00000000"/>
-  </w:font>
-  <w:font w:name="Calibri">
-    <w:panose1 w:val="020F0502020204030204"/>
-    <w:charset w:val="00"/>
-    <w:family w:val="swiss"/>
-    <w:pitch w:val="variable"/>
-    <w:sig w:usb0="E4002EFF" w:usb1="C200247B" w:usb2="00000009" w:usb3="00000000" w:csb0="000001FF" w:csb1="00000000"/>
-  </w:font>
-  <w:font w:name="DengXian">
-    <w:altName w:val="等线"/>
-    <w:panose1 w:val="02010600030101010101"/>
-    <w:charset w:val="86"/>
-    <w:family w:val="auto"/>
-    <w:pitch w:val="variable"/>
-    <w:sig w:usb0="A00002BF" w:usb1="38CF7CFA" w:usb2="00000016" w:usb3="00000000" w:csb0="0004000F" w:csb1="00000000"/>
-  </w:font>
-  <w:font w:name="DengXian Light">
-    <w:altName w:val="等线 Light"/>
-    <w:charset w:val="86"/>
-    <w:family w:val="auto"/>
-    <w:pitch w:val="variable"/>
-    <w:sig w:usb0="A00002BF" w:usb1="38CF7CFA" w:usb2="00000016" w:usb3="00000000" w:csb0="0004000F" w:csb1="00000000"/>
-  </w:font>
-  <w:font w:name="Calibri Light">
-    <w:panose1 w:val="020F0302020204030204"/>
-    <w:charset w:val="00"/>
-    <w:family w:val="swiss"/>
-    <w:pitch w:val="variable"/>
-    <w:sig w:usb0="E4002EFF" w:usb1="C200247B" w:usb2="00000009" w:usb3="00000000" w:csb0="000001FF" w:csb1="00000000"/>
-  </w:font>
-</w:fonts>
-</file>
-
-<file path=word/glossary/settings.xml><?xml version="1.0" encoding="utf-8"?>
-<w:settings xmlns:mc="http://schemas.openxmlformats.org/markup-compatibility/2006" xmlns:o="urn:schemas-microsoft-com:office:office" xmlns:r="http://schemas.openxmlformats.org/officeDocument/2006/relationships" xmlns:m="http://schemas.openxmlformats.org/officeDocument/2006/math" xmlns:v="urn:schemas-microsoft-com:vml" xmlns:w10="urn:schemas-microsoft-com:office:word" xmlns:w="http://schemas.openxmlformats.org/wordprocessingml/2006/main" xmlns:w14="http://schemas.microsoft.com/office/word/2010/wordml" xmlns:w15="http://schemas.microsoft.com/office/word/2012/wordml" xmlns:w16cex="http://schemas.microsoft.com/office/word/2018/wordml/cex" xmlns:w16cid="http://schemas.microsoft.com/office/word/2016/wordml/cid" xmlns:w16="http://schemas.microsoft.com/office/word/2018/wordml" xmlns:w16sdtdh="http://schemas.microsoft.com/office/word/2020/wordml/sdtdatahash" xmlns:w16se="http://schemas.microsoft.com/office/word/2015/wordml/symex" xmlns:sl="http://schemas.openxmlformats.org/schemaLibrary/2006/main" mc:Ignorable="w14 w15 w16se w16cid w16 w16cex w16sdtdh">
-  <w:view w:val="normal"/>
-  <w:revisionView w:inkAnnotations="0"/>
-  <w:defaultTabStop w:val="720"/>
-  <w:characterSpacingControl w:val="doNotCompress"/>
-  <w:compat>
-    <w:useFELayout/>
-    <w:compatSetting w:name="compatibilityMode" w:uri="http://schemas.microsoft.com/office/word" w:val="15"/>
-    <w:compatSetting w:name="overrideTableStyleFontSizeAndJustification" w:uri="http://schemas.microsoft.com/office/word" w:val="1"/>
-    <w:compatSetting w:name="enableOpenTypeFeatures" w:uri="http://schemas.microsoft.com/office/word" w:val="1"/>
-    <w:compatSetting w:name="doNotFlipMirrorIndents" w:uri="http://schemas.microsoft.com/office/word" w:val="1"/>
-    <w:compatSetting w:name="differentiateMultirowTableHeaders" w:uri="http://schemas.microsoft.com/office/word" w:val="1"/>
-    <w:compatSetting w:name="useWord2013TrackBottomHyphenation" w:uri="http://schemas.microsoft.com/office/word" w:val="0"/>
-  </w:compat>
-  <w:rsids>
-    <w:rsidRoot w:val="00E5413F"/>
-    <w:rsid w:val="00022C73"/>
-    <w:rsid w:val="00282E57"/>
-    <w:rsid w:val="003D57F3"/>
-    <w:rsid w:val="003E5E00"/>
-    <w:rsid w:val="003E727F"/>
-    <w:rsid w:val="003F0737"/>
-    <w:rsid w:val="00491241"/>
-    <w:rsid w:val="005B3EFF"/>
-    <w:rsid w:val="00667C3B"/>
-    <w:rsid w:val="006E16AE"/>
-    <w:rsid w:val="00927E82"/>
-    <w:rsid w:val="00986B74"/>
-    <w:rsid w:val="00AD4369"/>
-    <w:rsid w:val="00B21C28"/>
-    <w:rsid w:val="00CB6625"/>
-    <w:rsid w:val="00DF2060"/>
-    <w:rsid w:val="00DF4461"/>
-    <w:rsid w:val="00E5413F"/>
-    <w:rsid w:val="00E55CDB"/>
-  </w:rsids>
-  <m:mathPr>
-    <m:mathFont m:val="Cambria Math"/>
-    <m:brkBin m:val="before"/>
-    <m:brkBinSub m:val="--"/>
-    <m:smallFrac m:val="0"/>
-    <m:dispDef/>
-    <m:lMargin m:val="0"/>
-    <m:rMargin m:val="0"/>
-    <m:defJc m:val="centerGroup"/>
-    <m:wrapIndent m:val="1440"/>
-    <m:intLim m:val="subSup"/>
-    <m:naryLim m:val="undOvr"/>
-  </m:mathPr>
-  <w:themeFontLang w:val="en-GB" w:eastAsia="zh-CN"/>
-  <w:clrSchemeMapping w:bg1="light1" w:t1="dark1" w:bg2="light2" w:t2="dark2" w:accent1="accent1" w:accent2="accent2" w:accent3="accent3" w:accent4="accent4" w:accent5="accent5" w:accent6="accent6" w:hyperlink="hyperlink" w:followedHyperlink="followedHyperlink"/>
-  <w:decimalSymbol w:val="."/>
-  <w:listSeparator w:val=","/>
-  <w15:chartTrackingRefBased/>
-</w:settings>
-</file>
-
-<file path=word/glossary/styles.xml><?xml version="1.0" encoding="utf-8"?>
-<w:styles xmlns:mc="http://schemas.openxmlformats.org/markup-compatibility/2006" xmlns:r="http://schemas.openxmlformats.org/officeDocument/2006/relationships" xmlns:w="http://schemas.openxmlformats.org/wordprocessingml/2006/main" xmlns:w14="http://schemas.microsoft.com/office/word/2010/wordml" xmlns:w15="http://schemas.microsoft.com/office/word/2012/wordml" xmlns:w16cex="http://schemas.microsoft.com/office/word/2018/wordml/cex" xmlns:w16cid="http://schemas.microsoft.com/office/word/2016/wordml/cid" xmlns:w16="http://schemas.microsoft.com/office/word/2018/wordml" xmlns:w16sdtdh="http://schemas.microsoft.com/office/word/2020/wordml/sdtdatahash" xmlns:w16se="http://schemas.microsoft.com/office/word/2015/wordml/symex" mc:Ignorable="w14 w15 w16se w16cid w16 w16cex w16sdtdh">
-  <w:docDefaults>
-    <w:rPrDefault>
-      <w:rPr>
-        <w:rFonts w:asciiTheme="minorHAnsi" w:eastAsiaTheme="minorEastAsia" w:hAnsiTheme="minorHAnsi" w:cstheme="minorBidi"/>
-        <w:kern w:val="2"/>
-        <w:sz w:val="24"/>
-        <w:szCs w:val="24"/>
-        <w:lang w:val="en-GB" w:eastAsia="zh-CN" w:bidi="ar-SA"/>
-        <w14:ligatures w14:val="standardContextual"/>
-      </w:rPr>
-    </w:rPrDefault>
-    <w:pPrDefault/>
-  </w:docDefaults>
-  <w:latentStyles w:defLockedState="0" w:defUIPriority="99" w:defSemiHidden="0" w:defUnhideWhenUsed="0" w:defQFormat="0" w:count="376">
-    <w:lsdException w:name="Normal" w:uiPriority="0" w:qFormat="1"/>
-    <w:lsdException w:name="heading 1" w:uiPriority="9" w:qFormat="1"/>
-    <w:lsdException w:name="heading 2" w:semiHidden="1" w:uiPriority="9" w:unhideWhenUsed="1" w:qFormat="1"/>
-    <w:lsdException w:name="heading 3" w:semiHidden="1" w:uiPriority="9" w:unhideWhenUsed="1" w:qFormat="1"/>
-    <w:lsdException w:name="heading 4" w:semiHidden="1" w:uiPriority="9" w:unhideWhenUsed="1" w:qFormat="1"/>
-    <w:lsdException w:name="heading 5" w:semiHidden="1" w:uiPriority="9" w:unhideWhenUsed="1" w:qFormat="1"/>
-    <w:lsdException w:name="heading 6" w:semiHidden="1" w:uiPriority="9" w:unhideWhenUsed="1" w:qFormat="1"/>
-    <w:lsdException w:name="heading 7" w:semiHidden="1" w:uiPriority="9" w:unhideWhenUsed="1" w:qFormat="1"/>
-    <w:lsdException w:name="heading 8" w:semiHidden="1" w:uiPriority="9" w:unhideWhenUsed="1" w:qFormat="1"/>
-    <w:lsdException w:name="heading 9" w:semiHidden="1" w:uiPriority="9" w:unhideWhenUsed="1" w:qFormat="1"/>
-    <w:lsdException w:name="index 1" w:semiHidden="1" w:unhideWhenUsed="1"/>
-    <w:lsdException w:name="index 2" w:semiHidden="1" w:unhideWhenUsed="1"/>
-    <w:lsdException w:name="index 3" w:semiHidden="1" w:unhideWhenUsed="1"/>
-    <w:lsdException w:name="index 4" w:semiHidden="1" w:unhideWhenUsed="1"/>
-    <w:lsdException w:name="index 5" w:semiHidden="1" w:unhideWhenUsed="1"/>
-    <w:lsdException w:name="index 6" w:semiHidden="1" w:unhideWhenUsed="1"/>
-    <w:lsdException w:name="index 7" w:semiHidden="1" w:unhideWhenUsed="1"/>
-    <w:lsdException w:name="index 8" w:semiHidden="1" w:unhideWhenUsed="1"/>
-    <w:lsdException w:name="index 9" w:semiHidden="1" w:unhideWhenUsed="1"/>
-    <w:lsdException w:name="toc 1" w:semiHidden="1" w:uiPriority="39" w:unhideWhenUsed="1"/>
-    <w:lsdException w:name="toc 2" w:semiHidden="1" w:uiPriority="39" w:unhideWhenUsed="1"/>
-    <w:lsdException w:name="toc 3" w:semiHidden="1" w:uiPriority="39" w:unhideWhenUsed="1"/>
-    <w:lsdException w:name="toc 4" w:semiHidden="1" w:uiPriority="39" w:unhideWhenUsed="1"/>
-    <w:lsdException w:name="toc 5" w:semiHidden="1" w:uiPriority="39" w:unhideWhenUsed="1"/>
-    <w:lsdException w:name="toc 6" w:semiHidden="1" w:uiPriority="39" w:unhideWhenUsed="1"/>
-    <w:lsdException w:name="toc 7" w:semiHidden="1" w:uiPriority="39" w:unhideWhenUsed="1"/>
-    <w:lsdException w:name="toc 8" w:semiHidden="1" w:uiPriority="39" w:unhideWhenUsed="1"/>
-    <w:lsdException w:name="toc 9" w:semiHidden="1" w:uiPriority="39" w:unhideWhenUsed="1"/>
-    <w:lsdException w:name="Normal Indent" w:semiHidden="1" w:unhideWhenUsed="1"/>
-    <w:lsdException w:name="footnote text" w:semiHidden="1" w:unhideWhenUsed="1"/>
-    <w:lsdException w:name="annotation text" w:semiHidden="1" w:unhideWhenUsed="1"/>
-    <w:lsdException w:name="header" w:semiHidden="1" w:unhideWhenUsed="1"/>
-    <w:lsdException w:name="footer" w:semiHidden="1" w:unhideWhenUsed="1"/>
-    <w:lsdException w:name="index heading" w:semiHidden="1" w:unhideWhenUsed="1"/>
-    <w:lsdException w:name="caption" w:semiHidden="1" w:uiPriority="35" w:unhideWhenUsed="1" w:qFormat="1"/>
-    <w:lsdException w:name="table of figures" w:semiHidden="1" w:unhideWhenUsed="1"/>
-    <w:lsdException w:name="envelope address" w:semiHidden="1" w:unhideWhenUsed="1"/>
-    <w:lsdException w:name="envelope return" w:semiHidden="1" w:unhideWhenUsed="1"/>
-    <w:lsdException w:name="footnote reference" w:semiHidden="1" w:unhideWhenUsed="1"/>
-    <w:lsdException w:name="annotation reference" w:semiHidden="1" w:unhideWhenUsed="1"/>
-    <w:lsdException w:name="line number" w:semiHidden="1" w:unhideWhenUsed="1"/>
-    <w:lsdException w:name="page number" w:semiHidden="1" w:unhideWhenUsed="1"/>
-    <w:lsdException w:name="endnote reference" w:semiHidden="1" w:unhideWhenUsed="1"/>
-    <w:lsdException w:name="endnote text" w:semiHidden="1" w:unhideWhenUsed="1"/>
-    <w:lsdException w:name="table of authorities" w:semiHidden="1" w:unhideWhenUsed="1"/>
-    <w:lsdException w:name="macro" w:semiHidden="1" w:unhideWhenUsed="1"/>
-    <w:lsdException w:name="toa heading" w:semiHidden="1" w:unhideWhenUsed="1"/>
-    <w:lsdException w:name="List" w:semiHidden="1" w:unhideWhenUsed="1"/>
-    <w:lsdException w:name="List Bullet" w:semiHidden="1" w:unhideWhenUsed="1"/>
-    <w:lsdException w:name="List Number" w:semiHidden="1" w:unhideWhenUsed="1"/>
-    <w:lsdException w:name="List 2" w:semiHidden="1" w:unhideWhenUsed="1"/>
-    <w:lsdException w:name="List 3" w:semiHidden="1" w:unhideWhenUsed="1"/>
-    <w:lsdException w:name="List 4" w:semiHidden="1" w:unhideWhenUsed="1"/>
-    <w:lsdException w:name="List 5" w:semiHidden="1" w:unhideWhenUsed="1"/>
-    <w:lsdException w:name="List Bullet 2" w:semiHidden="1" w:unhideWhenUsed="1"/>
-    <w:lsdException w:name="List Bullet 3" w:semiHidden="1" w:unhideWhenUsed="1"/>
-    <w:lsdException w:name="List Bullet 4" w:semiHidden="1" w:unhideWhenUsed="1"/>
-    <w:lsdException w:name="List Bullet 5" w:semiHidden="1" w:unhideWhenUsed="1"/>
-    <w:lsdException w:name="List Number 2" w:semiHidden="1" w:unhideWhenUsed="1"/>
-    <w:lsdException w:name="List Number 3" w:semiHidden="1" w:unhideWhenUsed="1"/>
-    <w:lsdException w:name="List Number 4" w:semiHidden="1" w:unhideWhenUsed="1"/>
-    <w:lsdException w:name="List Number 5" w:semiHidden="1" w:unhideWhenUsed="1"/>
-    <w:lsdException w:name="Title" w:uiPriority="10" w:qFormat="1"/>
-    <w:lsdException w:name="Closing" w:semiHidden="1" w:unhideWhenUsed="1"/>
-    <w:lsdException w:name="Signature" w:semiHidden="1" w:unhideWhenUsed="1"/>
-    <w:lsdException w:name="Default Paragraph Font" w:semiHidden="1" w:uiPriority="1" w:unhideWhenUsed="1"/>
-    <w:lsdException w:name="Body Text" w:semiHidden="1" w:unhideWhenUsed="1"/>
-    <w:lsdException w:name="Body Text Indent" w:semiHidden="1" w:unhideWhenUsed="1"/>
-    <w:lsdException w:name="List Continue" w:semiHidden="1" w:unhideWhenUsed="1"/>
-    <w:lsdException w:name="List Continue 2" w:semiHidden="1" w:unhideWhenUsed="1"/>
-    <w:lsdException w:name="List Continue 3" w:semiHidden="1" w:unhideWhenUsed="1"/>
-    <w:lsdException w:name="List Continue 4" w:semiHidden="1" w:unhideWhenUsed="1"/>
-    <w:lsdException w:name="List Continue 5" w:semiHidden="1" w:unhideWhenUsed="1"/>
-    <w:lsdException w:name="Message Header" w:semiHidden="1" w:unhideWhenUsed="1"/>
-    <w:lsdException w:name="Subtitle" w:uiPriority="11" w:qFormat="1"/>
-    <w:lsdException w:name="Salutation" w:semiHidden="1" w:unhideWhenUsed="1"/>
-    <w:lsdException w:name="Date" w:semiHidden="1" w:unhideWhenUsed="1"/>
-    <w:lsdException w:name="Body Text First Indent" w:semiHidden="1" w:unhideWhenUsed="1"/>
-    <w:lsdException w:name="Body Text First Indent 2" w:semiHidden="1" w:unhideWhenUsed="1"/>
-    <w:lsdException w:name="Note Heading" w:semiHidden="1" w:unhideWhenUsed="1"/>
-    <w:lsdException w:name="Body Text 2" w:semiHidden="1" w:unhideWhenUsed="1"/>
-    <w:lsdException w:name="Body Text 3" w:semiHidden="1" w:unhideWhenUsed="1"/>
-    <w:lsdException w:name="Body Text Indent 2" w:semiHidden="1" w:unhideWhenUsed="1"/>
-    <w:lsdException w:name="Body Text Indent 3" w:semiHidden="1" w:unhideWhenUsed="1"/>
-    <w:lsdException w:name="Block Text" w:semiHidden="1" w:unhideWhenUsed="1"/>
-    <w:lsdException w:name="Hyperlink" w:semiHidden="1" w:unhideWhenUsed="1"/>
-    <w:lsdException w:name="FollowedHyperlink" w:semiHidden="1" w:unhideWhenUsed="1"/>
-    <w:lsdException w:name="Strong" w:uiPriority="22" w:qFormat="1"/>
-    <w:lsdException w:name="Emphasis" w:uiPriority="20" w:qFormat="1"/>
-    <w:lsdException w:name="Document Map" w:semiHidden="1" w:unhideWhenUsed="1"/>
-    <w:lsdException w:name="Plain Text" w:semiHidden="1" w:unhideWhenUsed="1"/>
-    <w:lsdException w:name="E-mail Signature" w:semiHidden="1" w:unhideWhenUsed="1"/>
-    <w:lsdException w:name="HTML Top of Form" w:semiHidden="1" w:unhideWhenUsed="1"/>
-    <w:lsdException w:name="HTML Bottom of Form" w:semiHidden="1" w:unhideWhenUsed="1"/>
-    <w:lsdException w:name="Normal (Web)" w:semiHidden="1" w:unhideWhenUsed="1"/>
-    <w:lsdException w:name="HTML Acronym" w:semiHidden="1" w:unhideWhenUsed="1"/>
-    <w:lsdException w:name="HTML Address" w:semiHidden="1" w:unhideWhenUsed="1"/>
-    <w:lsdException w:name="HTML Cite" w:semiHidden="1" w:unhideWhenUsed="1"/>
-    <w:lsdException w:name="HTML Code" w:semiHidden="1" w:unhideWhenUsed="1"/>
-    <w:lsdException w:name="HTML Definition" w:semiHidden="1" w:unhideWhenUsed="1"/>
-    <w:lsdException w:name="HTML Keyboard" w:semiHidden="1" w:unhideWhenUsed="1"/>
-    <w:lsdException w:name="HTML Preformatted" w:semiHidden="1" w:unhideWhenUsed="1"/>
-    <w:lsdException w:name="HTML Sample" w:semiHidden="1" w:unhideWhenUsed="1"/>
-    <w:lsdException w:name="HTML Typewriter" w:semiHidden="1" w:unhideWhenUsed="1"/>
-    <w:lsdException w:name="HTML Variable" w:semiHidden="1" w:unhideWhenUsed="1"/>
-    <w:lsdException w:name="Normal Table" w:semiHidden="1" w:unhideWhenUsed="1"/>
-    <w:lsdException w:name="annotation subject" w:semiHidden="1" w:unhideWhenUsed="1"/>
-    <w:lsdException w:name="No List" w:semiHidden="1" w:unhideWhenUsed="1"/>
-    <w:lsdException w:name="Outline List 1" w:semiHidden="1" w:unhideWhenUsed="1"/>
-    <w:lsdException w:name="Outline List 2" w:semiHidden="1" w:unhideWhenUsed="1"/>
-    <w:lsdException w:name="Outline List 3" w:semiHidden="1" w:unhideWhenUsed="1"/>
-    <w:lsdException w:name="Table Simple 1" w:semiHidden="1" w:unhideWhenUsed="1"/>
-    <w:lsdException w:name="Table Simple 2" w:semiHidden="1" w:unhideWhenUsed="1"/>
-    <w:lsdException w:name="Table Simple 3" w:semiHidden="1" w:unhideWhenUsed="1"/>
-    <w:lsdException w:name="Table Classic 1" w:semiHidden="1" w:unhideWhenUsed="1"/>
-    <w:lsdException w:name="Table Classic 2" w:semiHidden="1" w:unhideWhenUsed="1"/>
-    <w:lsdException w:name="Table Classic 3" w:semiHidden="1" w:unhideWhenUsed="1"/>
-    <w:lsdException w:name="Table Classic 4" w:semiHidden="1" w:unhideWhenUsed="1"/>
-    <w:lsdException w:name="Table Colorful 1" w:semiHidden="1" w:unhideWhenUsed="1"/>
-    <w:lsdException w:name="Table Colorful 2" w:semiHidden="1" w:unhideWhenUsed="1"/>
-    <w:lsdException w:name="Table Colorful 3" w:semiHidden="1" w:unhideWhenUsed="1"/>
-    <w:lsdException w:name="Table Columns 1" w:semiHidden="1" w:unhideWhenUsed="1"/>
-    <w:lsdException w:name="Table Columns 2" w:semiHidden="1" w:unhideWhenUsed="1"/>
-    <w:lsdException w:name="Table Columns 3" w:semiHidden="1" w:unhideWhenUsed="1"/>
-    <w:lsdException w:name="Table Columns 4" w:semiHidden="1" w:unhideWhenUsed="1"/>
-    <w:lsdException w:name="Table Columns 5" w:semiHidden="1" w:unhideWhenUsed="1"/>
-    <w:lsdException w:name="Table Grid 1" w:semiHidden="1" w:unhideWhenUsed="1"/>
-    <w:lsdException w:name="Table Grid 2" w:semiHidden="1" w:unhideWhenUsed="1"/>
-    <w:lsdException w:name="Table Grid 3" w:semiHidden="1" w:unhideWhenUsed="1"/>
-    <w:lsdException w:name="Table Grid 4" w:semiHidden="1" w:unhideWhenUsed="1"/>
-    <w:lsdException w:name="Table Grid 5" w:semiHidden="1" w:unhideWhenUsed="1"/>
-    <w:lsdException w:name="Table Grid 6" w:semiHidden="1" w:unhideWhenUsed="1"/>
-    <w:lsdException w:name="Table Grid 7" w:semiHidden="1" w:unhideWhenUsed="1"/>
-    <w:lsdException w:name="Table Grid 8" w:semiHidden="1" w:unhideWhenUsed="1"/>
-    <w:lsdException w:name="Table List 1" w:semiHidden="1" w:unhideWhenUsed="1"/>
-    <w:lsdException w:name="Table List 2" w:semiHidden="1" w:unhideWhenUsed="1"/>
-    <w:lsdException w:name="Table List 3" w:semiHidden="1" w:unhideWhenUsed="1"/>
-    <w:lsdException w:name="Table List 4" w:semiHidden="1" w:unhideWhenUsed="1"/>
-    <w:lsdException w:name="Table List 5" w:semiHidden="1" w:unhideWhenUsed="1"/>
-    <w:lsdException w:name="Table List 6" w:semiHidden="1" w:unhideWhenUsed="1"/>
-    <w:lsdException w:name="Table List 7" w:semiHidden="1" w:unhideWhenUsed="1"/>
-    <w:lsdException w:name="Table List 8" w:semiHidden="1" w:unhideWhenUsed="1"/>
-    <w:lsdException w:name="Table 3D effects 1" w:semiHidden="1" w:unhideWhenUsed="1"/>
-    <w:lsdException w:name="Table 3D effects 2" w:semiHidden="1" w:unhideWhenUsed="1"/>
-    <w:lsdException w:name="Table 3D effects 3" w:semiHidden="1" w:unhideWhenUsed="1"/>
-    <w:lsdException w:name="Table Contemporary" w:semiHidden="1" w:unhideWhenUsed="1"/>
-    <w:lsdException w:name="Table Elegant" w:semiHidden="1" w:unhideWhenUsed="1"/>
-    <w:lsdException w:name="Table Professional" w:semiHidden="1" w:unhideWhenUsed="1"/>
-    <w:lsdException w:name="Table Subtle 1" w:semiHidden="1" w:unhideWhenUsed="1"/>
-    <w:lsdException w:name="Table Subtle 2" w:semiHidden="1" w:unhideWhenUsed="1"/>
-    <w:lsdException w:name="Table Web 1" w:semiHidden="1" w:unhideWhenUsed="1"/>
-    <w:lsdException w:name="Table Web 2" w:semiHidden="1" w:unhideWhenUsed="1"/>
-    <w:lsdException w:name="Table Web 3" w:semiHidden="1" w:unhideWhenUsed="1"/>
-    <w:lsdException w:name="Balloon Text" w:semiHidden="1" w:unhideWhenUsed="1"/>
-    <w:lsdException w:name="Table Grid" w:uiPriority="39"/>
-    <w:lsdException w:name="Table Theme" w:semiHidden="1" w:unhideWhenUsed="1"/>
-    <w:lsdException w:name="Placeholder Text" w:semiHidden="1"/>
-    <w:lsdException w:name="No Spacing" w:uiPriority="1" w:qFormat="1"/>
-    <w:lsdException w:name="Light Shading" w:uiPriority="60"/>
-    <w:lsdException w:name="Light List" w:uiPriority="61"/>
-    <w:lsdException w:name="Light Grid" w:uiPriority="62"/>
-    <w:lsdException w:name="Medium Shading 1" w:uiPriority="63"/>
-    <w:lsdException w:name="Medium Shading 2" w:uiPriority="64"/>
-    <w:lsdException w:name="Medium List 1" w:uiPriority="65"/>
-    <w:lsdException w:name="Medium List 2" w:uiPriority="66"/>
-    <w:lsdException w:name="Medium Grid 1" w:uiPriority="67"/>
-    <w:lsdException w:name="Medium Grid 2" w:uiPriority="68"/>
-    <w:lsdException w:name="Medium Grid 3" w:uiPriority="69"/>
-    <w:lsdException w:name="Dark List" w:uiPriority="70"/>
-    <w:lsdException w:name="Colorful Shading" w:uiPriority="71"/>
-    <w:lsdException w:name="Colorful List" w:uiPriority="72"/>
-    <w:lsdException w:name="Colorful Grid" w:uiPriority="73"/>
-    <w:lsdException w:name="Light Shading Accent 1" w:uiPriority="60"/>
-    <w:lsdException w:name="Light List Accent 1" w:uiPriority="61"/>
-    <w:lsdException w:name="Light Grid Accent 1" w:uiPriority="62"/>
-    <w:lsdException w:name="Medium Shading 1 Accent 1" w:uiPriority="63"/>
-    <w:lsdException w:name="Medium Shading 2 Accent 1" w:uiPriority="64"/>
-    <w:lsdException w:name="Medium List 1 Accent 1" w:uiPriority="65"/>
-    <w:lsdException w:name="Revision" w:semiHidden="1"/>
-    <w:lsdException w:name="List Paragraph" w:uiPriority="34" w:qFormat="1"/>
-    <w:lsdException w:name="Quote" w:uiPriority="29" w:qFormat="1"/>
-    <w:lsdException w:name="Intense Quote" w:uiPriority="30" w:qFormat="1"/>
-    <w:lsdException w:name="Medium List 2 Accent 1" w:uiPriority="66"/>
-    <w:lsdException w:name="Medium Grid 1 Accent 1" w:uiPriority="67"/>
-    <w:lsdException w:name="Medium Grid 2 Accent 1" w:uiPriority="68"/>
-    <w:lsdException w:name="Medium Grid 3 Accent 1" w:uiPriority="69"/>
-    <w:lsdException w:name="Dark List Accent 1" w:uiPriority="70"/>
-    <w:lsdException w:name="Colorful Shading Accent 1" w:uiPriority="71"/>
-    <w:lsdException w:name="Colorful List Accent 1" w:uiPriority="72"/>
-    <w:lsdException w:name="Colorful Grid Accent 1" w:uiPriority="73"/>
-    <w:lsdException w:name="Light Shading Accent 2" w:uiPriority="60"/>
-    <w:lsdException w:name="Light List Accent 2" w:uiPriority="61"/>
-    <w:lsdException w:name="Light Grid Accent 2" w:uiPriority="62"/>
-    <w:lsdException w:name="Medium Shading 1 Accent 2" w:uiPriority="63"/>
-    <w:lsdException w:name="Medium Shading 2 Accent 2" w:uiPriority="64"/>
-    <w:lsdException w:name="Medium List 1 Accent 2" w:uiPriority="65"/>
-    <w:lsdException w:name="Medium List 2 Accent 2" w:uiPriority="66"/>
-    <w:lsdException w:name="Medium Grid 1 Accent 2" w:uiPriority="67"/>
-    <w:lsdException w:name="Medium Grid 2 Accent 2" w:uiPriority="68"/>
-    <w:lsdException w:name="Medium Grid 3 Accent 2" w:uiPriority="69"/>
-    <w:lsdException w:name="Dark List Accent 2" w:uiPriority="70"/>
-    <w:lsdException w:name="Colorful Shading Accent 2" w:uiPriority="71"/>
-    <w:lsdException w:name="Colorful List Accent 2" w:uiPriority="72"/>
-    <w:lsdException w:name="Colorful Grid Accent 2" w:uiPriority="73"/>
-    <w:lsdException w:name="Light Shading Accent 3" w:uiPriority="60"/>
-    <w:lsdException w:name="Light List Accent 3" w:uiPriority="61"/>
-    <w:lsdException w:name="Light Grid Accent 3" w:uiPriority="62"/>
-    <w:lsdException w:name="Medium Shading 1 Accent 3" w:uiPriority="63"/>
-    <w:lsdException w:name="Medium Shading 2 Accent 3" w:uiPriority="64"/>
-    <w:lsdException w:name="Medium List 1 Accent 3" w:uiPriority="65"/>
-    <w:lsdException w:name="Medium List 2 Accent 3" w:uiPriority="66"/>
-    <w:lsdException w:name="Medium Grid 1 Accent 3" w:uiPriority="67"/>
-    <w:lsdException w:name="Medium Grid 2 Accent 3" w:uiPriority="68"/>
-    <w:lsdException w:name="Medium Grid 3 Accent 3" w:uiPriority="69"/>
-    <w:lsdException w:name="Dark List Accent 3" w:uiPriority="70"/>
-    <w:lsdException w:name="Colorful Shading Accent 3" w:uiPriority="71"/>
-    <w:lsdException w:name="Colorful List Accent 3" w:uiPriority="72"/>
-    <w:lsdException w:name="Colorful Grid Accent 3" w:uiPriority="73"/>
-    <w:lsdException w:name="Light Shading Accent 4" w:uiPriority="60"/>
-    <w:lsdException w:name="Light List Accent 4" w:uiPriority="61"/>
-    <w:lsdException w:name="Light Grid Accent 4" w:uiPriority="62"/>
-    <w:lsdException w:name="Medium Shading 1 Accent 4" w:uiPriority="63"/>
-    <w:lsdException w:name="Medium Shading 2 Accent 4" w:uiPriority="64"/>
-    <w:lsdException w:name="Medium List 1 Accent 4" w:uiPriority="65"/>
-    <w:lsdException w:name="Medium List 2 Accent 4" w:uiPriority="66"/>
-    <w:lsdException w:name="Medium Grid 1 Accent 4" w:uiPriority="67"/>
-    <w:lsdException w:name="Medium Grid 2 Accent 4" w:uiPriority="68"/>
-    <w:lsdException w:name="Medium Grid 3 Accent 4" w:uiPriority="69"/>
-    <w:lsdException w:name="Dark List Accent 4" w:uiPriority="70"/>
-    <w:lsdException w:name="Colorful Shading Accent 4" w:uiPriority="71"/>
-    <w:lsdException w:name="Colorful List Accent 4" w:uiPriority="72"/>
-    <w:lsdException w:name="Colorful Grid Accent 4" w:uiPriority="73"/>
-    <w:lsdException w:name="Light Shading Accent 5" w:uiPriority="60"/>
-    <w:lsdException w:name="Light List Accent 5" w:uiPriority="61"/>
-    <w:lsdException w:name="Light Grid Accent 5" w:uiPriority="62"/>
-    <w:lsdException w:name="Medium Shading 1 Accent 5" w:uiPriority="63"/>
-    <w:lsdException w:name="Medium Shading 2 Accent 5" w:uiPriority="64"/>
-    <w:lsdException w:name="Medium List 1 Accent 5" w:uiPriority="65"/>
-    <w:lsdException w:name="Medium List 2 Accent 5" w:uiPriority="66"/>
-    <w:lsdException w:name="Medium Grid 1 Accent 5" w:uiPriority="67"/>
-    <w:lsdException w:name="Medium Grid 2 Accent 5" w:uiPriority="68"/>
-    <w:lsdException w:name="Medium Grid 3 Accent 5" w:uiPriority="69"/>
-    <w:lsdException w:name="Dark List Accent 5" w:uiPriority="70"/>
-    <w:lsdException w:name="Colorful Shading Accent 5" w:uiPriority="71"/>
-    <w:lsdException w:name="Colorful List Accent 5" w:uiPriority="72"/>
-    <w:lsdException w:name="Colorful Grid Accent 5" w:uiPriority="73"/>
-    <w:lsdException w:name="Light Shading Accent 6" w:uiPriority="60"/>
-    <w:lsdException w:name="Light List Accent 6" w:uiPriority="61"/>
-    <w:lsdException w:name="Light Grid Accent 6" w:uiPriority="62"/>
-    <w:lsdException w:name="Medium Shading 1 Accent 6" w:uiPriority="63"/>
-    <w:lsdException w:name="Medium Shading 2 Accent 6" w:uiPriority="64"/>
-    <w:lsdException w:name="Medium List 1 Accent 6" w:uiPriority="65"/>
-    <w:lsdException w:name="Medium List 2 Accent 6" w:uiPriority="66"/>
-    <w:lsdException w:name="Medium Grid 1 Accent 6" w:uiPriority="67"/>
-    <w:lsdException w:name="Medium Grid 2 Accent 6" w:uiPriority="68"/>
-    <w:lsdException w:name="Medium Grid 3 Accent 6" w:uiPriority="69"/>
-    <w:lsdException w:name="Dark List Accent 6" w:uiPriority="70"/>
-    <w:lsdException w:name="Colorful Shading Accent 6" w:uiPriority="71"/>
-    <w:lsdException w:name="Colorful List Accent 6" w:uiPriority="72"/>
-    <w:lsdException w:name="Colorful Grid Accent 6" w:uiPriority="73"/>
-    <w:lsdException w:name="Subtle Emphasis" w:uiPriority="19" w:qFormat="1"/>
-    <w:lsdException w:name="Intense Emphasis" w:uiPriority="21" w:qFormat="1"/>
-    <w:lsdException w:name="Subtle Reference" w:uiPriority="31" w:qFormat="1"/>
-    <w:lsdException w:name="Intense Reference" w:uiPriority="32" w:qFormat="1"/>
-    <w:lsdException w:name="Book Title" w:uiPriority="33" w:qFormat="1"/>
-    <w:lsdException w:name="Bibliography" w:semiHidden="1" w:uiPriority="37" w:unhideWhenUsed="1"/>
-    <w:lsdException w:name="TOC Heading" w:semiHidden="1" w:uiPriority="39" w:unhideWhenUsed="1" w:qFormat="1"/>
-    <w:lsdException w:name="Plain Table 1" w:uiPriority="41"/>
-    <w:lsdException w:name="Plain Table 2" w:uiPriority="42"/>
-    <w:lsdException w:name="Plain Table 3" w:uiPriority="43"/>
-    <w:lsdException w:name="Plain Table 4" w:uiPriority="44"/>
-    <w:lsdException w:name="Plain Table 5" w:uiPriority="45"/>
-    <w:lsdException w:name="Grid Table Light" w:uiPriority="40"/>
-    <w:lsdException w:name="Grid Table 1 Light" w:uiPriority="46"/>
-    <w:lsdException w:name="Grid Table 2" w:uiPriority="47"/>
-    <w:lsdException w:name="Grid Table 3" w:uiPriority="48"/>
-    <w:lsdException w:name="Grid Table 4" w:uiPriority="49"/>
-    <w:lsdException w:name="Grid Table 5 Dark" w:uiPriority="50"/>
-    <w:lsdException w:name="Grid Table 6 Colorful" w:uiPriority="51"/>
-    <w:lsdException w:name="Grid Table 7 Colorful" w:uiPriority="52"/>
-    <w:lsdException w:name="Grid Table 1 Light Accent 1" w:uiPriority="46"/>
-    <w:lsdException w:name="Grid Table 2 Accent 1" w:uiPriority="47"/>
-    <w:lsdException w:name="Grid Table 3 Accent 1" w:uiPriority="48"/>
-    <w:lsdException w:name="Grid Table 4 Accent 1" w:uiPriority="49"/>
-    <w:lsdException w:name="Grid Table 5 Dark Accent 1" w:uiPriority="50"/>
-    <w:lsdException w:name="Grid Table 6 Colorful Accent 1" w:uiPriority="51"/>
-    <w:lsdException w:name="Grid Table 7 Colorful Accent 1" w:uiPriority="52"/>
-    <w:lsdException w:name="Grid Table 1 Light Accent 2" w:uiPriority="46"/>
-    <w:lsdException w:name="Grid Table 2 Accent 2" w:uiPriority="47"/>
-    <w:lsdException w:name="Grid Table 3 Accent 2" w:uiPriority="48"/>
-    <w:lsdException w:name="Grid Table 4 Accent 2" w:uiPriority="49"/>
-    <w:lsdException w:name="Grid Table 5 Dark Accent 2" w:uiPriority="50"/>
-    <w:lsdException w:name="Grid Table 6 Colorful Accent 2" w:uiPriority="51"/>
-    <w:lsdException w:name="Grid Table 7 Colorful Accent 2" w:uiPriority="52"/>
-    <w:lsdException w:name="Grid Table 1 Light Accent 3" w:uiPriority="46"/>
-    <w:lsdException w:name="Grid Table 2 Accent 3" w:uiPriority="47"/>
-    <w:lsdException w:name="Grid Table 3 Accent 3" w:uiPriority="48"/>
-    <w:lsdException w:name="Grid Table 4 Accent 3" w:uiPriority="49"/>
-    <w:lsdException w:name="Grid Table 5 Dark Accent 3" w:uiPriority="50"/>
-    <w:lsdException w:name="Grid Table 6 Colorful Accent 3" w:uiPriority="51"/>
-    <w:lsdException w:name="Grid Table 7 Colorful Accent 3" w:uiPriority="52"/>
-    <w:lsdException w:name="Grid Table 1 Light Accent 4" w:uiPriority="46"/>
-    <w:lsdException w:name="Grid Table 2 Accent 4" w:uiPriority="47"/>
-    <w:lsdException w:name="Grid Table 3 Accent 4" w:uiPriority="48"/>
-    <w:lsdException w:name="Grid Table 4 Accent 4" w:uiPriority="49"/>
-    <w:lsdException w:name="Grid Table 5 Dark Accent 4" w:uiPriority="50"/>
-    <w:lsdException w:name="Grid Table 6 Colorful Accent 4" w:uiPriority="51"/>
-    <w:lsdException w:name="Grid Table 7 Colorful Accent 4" w:uiPriority="52"/>
-    <w:lsdException w:name="Grid Table 1 Light Accent 5" w:uiPriority="46"/>
-    <w:lsdException w:name="Grid Table 2 Accent 5" w:uiPriority="47"/>
-    <w:lsdException w:name="Grid Table 3 Accent 5" w:uiPriority="48"/>
-    <w:lsdException w:name="Grid Table 4 Accent 5" w:uiPriority="49"/>
-    <w:lsdException w:name="Grid Table 5 Dark Accent 5" w:uiPriority="50"/>
-    <w:lsdException w:name="Grid Table 6 Colorful Accent 5" w:uiPriority="51"/>
-    <w:lsdException w:name="Grid Table 7 Colorful Accent 5" w:uiPriority="52"/>
-    <w:lsdException w:name="Grid Table 1 Light Accent 6" w:uiPriority="46"/>
-    <w:lsdException w:name="Grid Table 2 Accent 6" w:uiPriority="47"/>
-    <w:lsdException w:name="Grid Table 3 Accent 6" w:uiPriority="48"/>
-    <w:lsdException w:name="Grid Table 4 Accent 6" w:uiPriority="49"/>
-    <w:lsdException w:name="Grid Table 5 Dark Accent 6" w:uiPriority="50"/>
-    <w:lsdException w:name="Grid Table 6 Colorful Accent 6" w:uiPriority="51"/>
-    <w:lsdException w:name="Grid Table 7 Colorful Accent 6" w:uiPriority="52"/>
-    <w:lsdException w:name="List Table 1 Light" w:uiPriority="46"/>
-    <w:lsdException w:name="List Table 2" w:uiPriority="47"/>
-    <w:lsdException w:name="List Table 3" w:uiPriority="48"/>
-    <w:lsdException w:name="List Table 4" w:uiPriority="49"/>
-    <w:lsdException w:name="List Table 5 Dark" w:uiPriority="50"/>
-    <w:lsdException w:name="List Table 6 Colorful" w:uiPriority="51"/>
-    <w:lsdException w:name="List Table 7 Colorful" w:uiPriority="52"/>
-    <w:lsdException w:name="List Table 1 Light Accent 1" w:uiPriority="46"/>
-    <w:lsdException w:name="List Table 2 Accent 1" w:uiPriority="47"/>
-    <w:lsdException w:name="List Table 3 Accent 1" w:uiPriority="48"/>
-    <w:lsdException w:name="List Table 4 Accent 1" w:uiPriority="49"/>
-    <w:lsdException w:name="List Table 5 Dark Accent 1" w:uiPriority="50"/>
-    <w:lsdException w:name="List Table 6 Colorful Accent 1" w:uiPriority="51"/>
-    <w:lsdException w:name="List Table 7 Colorful Accent 1" w:uiPriority="52"/>
-    <w:lsdException w:name="List Table 1 Light Accent 2" w:uiPriority="46"/>
-    <w:lsdException w:name="List Table 2 Accent 2" w:uiPriority="47"/>
-    <w:lsdException w:name="List Table 3 Accent 2" w:uiPriority="48"/>
-    <w:lsdException w:name="List Table 4 Accent 2" w:uiPriority="49"/>
-    <w:lsdException w:name="List Table 5 Dark Accent 2" w:uiPriority="50"/>
-    <w:lsdException w:name="List Table 6 Colorful Accent 2" w:uiPriority="51"/>
-    <w:lsdException w:name="List Table 7 Colorful Accent 2" w:uiPriority="52"/>
-    <w:lsdException w:name="List Table 1 Light Accent 3" w:uiPriority="46"/>
-    <w:lsdException w:name="List Table 2 Accent 3" w:uiPriority="47"/>
-    <w:lsdException w:name="List Table 3 Accent 3" w:uiPriority="48"/>
-    <w:lsdException w:name="List Table 4 Accent 3" w:uiPriority="49"/>
-    <w:lsdException w:name="List Table 5 Dark Accent 3" w:uiPriority="50"/>
-    <w:lsdException w:name="List Table 6 Colorful Accent 3" w:uiPriority="51"/>
-    <w:lsdException w:name="List Table 7 Colorful Accent 3" w:uiPriority="52"/>
-    <w:lsdException w:name="List Table 1 Light Accent 4" w:uiPriority="46"/>
-    <w:lsdException w:name="List Table 2 Accent 4" w:uiPriority="47"/>
-    <w:lsdException w:name="List Table 3 Accent 4" w:uiPriority="48"/>
-    <w:lsdException w:name="List Table 4 Accent 4" w:uiPriority="49"/>
-    <w:lsdException w:name="List Table 5 Dark Accent 4" w:uiPriority="50"/>
-    <w:lsdException w:name="List Table 6 Colorful Accent 4" w:uiPriority="51"/>
-    <w:lsdException w:name="List Table 7 Colorful Accent 4" w:uiPriority="52"/>
-    <w:lsdException w:name="List Table 1 Light Accent 5" w:uiPriority="46"/>
-    <w:lsdException w:name="List Table 2 Accent 5" w:uiPriority="47"/>
-    <w:lsdException w:name="List Table 3 Accent 5" w:uiPriority="48"/>
-    <w:lsdException w:name="List Table 4 Accent 5" w:uiPriority="49"/>
-    <w:lsdException w:name="List Table 5 Dark Accent 5" w:uiPriority="50"/>
-    <w:lsdException w:name="List Table 6 Colorful Accent 5" w:uiPriority="51"/>
-    <w:lsdException w:name="List Table 7 Colorful Accent 5" w:uiPriority="52"/>
-    <w:lsdException w:name="List Table 1 Light Accent 6" w:uiPriority="46"/>
-    <w:lsdException w:name="List Table 2 Accent 6" w:uiPriority="47"/>
-    <w:lsdException w:name="List Table 3 Accent 6" w:uiPriority="48"/>
-    <w:lsdException w:name="List Table 4 Accent 6" w:uiPriority="49"/>
-    <w:lsdException w:name="List Table 5 Dark Accent 6" w:uiPriority="50"/>
-    <w:lsdException w:name="List Table 6 Colorful Accent 6" w:uiPriority="51"/>
-    <w:lsdException w:name="List Table 7 Colorful Accent 6" w:uiPriority="52"/>
-    <w:lsdException w:name="Mention" w:semiHidden="1" w:unhideWhenUsed="1"/>
-    <w:lsdException w:name="Smart Hyperlink" w:semiHidden="1" w:unhideWhenUsed="1"/>
-    <w:lsdException w:name="Hashtag" w:semiHidden="1" w:unhideWhenUsed="1"/>
-    <w:lsdException w:name="Unresolved Mention" w:semiHidden="1" w:unhideWhenUsed="1"/>
-    <w:lsdException w:name="Smart Link" w:semiHidden="1" w:unhideWhenUsed="1"/>
-  </w:latentStyles>
-  <w:style w:type="paragraph" w:default="1" w:styleId="Normal">
-    <w:name w:val="Normal"/>
-    <w:qFormat/>
-  </w:style>
-  <w:style w:type="character" w:default="1" w:styleId="Fuentedeprrafopredeter">
-    <w:name w:val="Default Paragraph Font"/>
-    <w:uiPriority w:val="1"/>
-    <w:semiHidden/>
-    <w:unhideWhenUsed/>
-  </w:style>
-  <w:style w:type="table" w:default="1" w:styleId="Tablanormal">
-    <w:name w:val="Normal Table"/>
-    <w:uiPriority w:val="99"/>
-    <w:semiHidden/>
-    <w:unhideWhenUsed/>
-    <w:tblPr>
-      <w:tblInd w:w="0" w:type="dxa"/>
-      <w:tblCellMar>
-        <w:top w:w="0" w:type="dxa"/>
-        <w:left w:w="108" w:type="dxa"/>
-        <w:bottom w:w="0" w:type="dxa"/>
-        <w:right w:w="108" w:type="dxa"/>
-      </w:tblCellMar>
-    </w:tblPr>
-  </w:style>
-  <w:style w:type="numbering" w:default="1" w:styleId="Sinlista">
-    <w:name w:val="No List"/>
-    <w:uiPriority w:val="99"/>
-    <w:semiHidden/>
-    <w:unhideWhenUsed/>
-  </w:style>
-  <w:style w:type="paragraph" w:customStyle="1" w:styleId="4639AF05FA2063408D95A293E3334950">
-    <w:name w:val="4639AF05FA2063408D95A293E3334950"/>
-    <w:rsid w:val="00E5413F"/>
-  </w:style>
-</w:styles>
-</file>
-
-<file path=word/glossary/webSettings.xml><?xml version="1.0" encoding="utf-8"?>
-<w:webSettings xmlns:mc="http://schemas.openxmlformats.org/markup-compatibility/2006" xmlns:r="http://schemas.openxmlformats.org/officeDocument/2006/relationships" xmlns:w="http://schemas.openxmlformats.org/wordprocessingml/2006/main" xmlns:w14="http://schemas.microsoft.com/office/word/2010/wordml" xmlns:w15="http://schemas.microsoft.com/office/word/2012/wordml" xmlns:w16cex="http://schemas.microsoft.com/office/word/2018/wordml/cex" xmlns:w16cid="http://schemas.microsoft.com/office/word/2016/wordml/cid" xmlns:w16="http://schemas.microsoft.com/office/word/2018/wordml" xmlns:w16sdtdh="http://schemas.microsoft.com/office/word/2020/wordml/sdtdatahash" xmlns:w16se="http://schemas.microsoft.com/office/word/2015/wordml/symex" mc:Ignorable="w14 w15 w16se w16cid w16 w16cex w16sdtdh">
-  <w:optimizeForBrowser/>
-  <w:allowPNG/>
-</w:webSettings>
 </file>
 
 <file path=word/theme/theme1.xml><?xml version="1.0" encoding="utf-8"?>

--- a/app/engines-templates/word/custom.docx
+++ b/app/engines-templates/word/custom.docx
@@ -51,29 +51,71 @@
     <w:p>
       <w:pPr>
         <w:pStyle w:val="Ttulo1"/>
+        <w:rPr>
+          <w:color w:val="262626" w:themeColor="text1" w:themeTint="D9"/>
+        </w:rPr>
       </w:pPr>
       <w:bookmarkStart w:id="0" w:name="heading-1"/>
       <w:r>
-        <w:t xml:space="preserve"> Heading 1 </w:t>
+        <w:rPr>
+          <w:color w:val="262626" w:themeColor="text1" w:themeTint="D9"/>
+        </w:rPr>
+        <w:t xml:space="preserve"> </w:t>
+      </w:r>
+      <w:r>
+        <w:rPr>
+          <w:color w:val="262626" w:themeColor="text1" w:themeTint="D9"/>
+        </w:rPr>
+        <w:t xml:space="preserve">Heading </w:t>
+      </w:r>
+      <w:r>
+        <w:rPr>
+          <w:color w:val="262626" w:themeColor="text1" w:themeTint="D9"/>
+        </w:rPr>
+        <w:t xml:space="preserve">1 </w:t>
       </w:r>
       <w:bookmarkEnd w:id="0"/>
     </w:p>
     <w:p>
       <w:pPr>
         <w:pStyle w:val="Ttulo2"/>
+        <w:rPr>
+          <w:color w:val="262626" w:themeColor="text1" w:themeTint="D9"/>
+        </w:rPr>
       </w:pPr>
       <w:bookmarkStart w:id="1" w:name="heading-2"/>
       <w:r>
-        <w:t xml:space="preserve"> Heading 2 </w:t>
+        <w:rPr>
+          <w:color w:val="262626" w:themeColor="text1" w:themeTint="D9"/>
+        </w:rPr>
+        <w:t xml:space="preserve"> </w:t>
+      </w:r>
+      <w:r>
+        <w:rPr>
+          <w:color w:val="262626" w:themeColor="text1" w:themeTint="D9"/>
+        </w:rPr>
+        <w:t xml:space="preserve">Heading </w:t>
+      </w:r>
+      <w:r>
+        <w:rPr>
+          <w:color w:val="262626" w:themeColor="text1" w:themeTint="D9"/>
+        </w:rPr>
+        <w:t xml:space="preserve">2 </w:t>
       </w:r>
       <w:bookmarkEnd w:id="1"/>
     </w:p>
     <w:p>
       <w:pPr>
         <w:pStyle w:val="Ttulo3"/>
+        <w:rPr>
+          <w:color w:val="262626" w:themeColor="text1" w:themeTint="D9"/>
+        </w:rPr>
       </w:pPr>
       <w:bookmarkStart w:id="2" w:name="heading-3"/>
       <w:r>
+        <w:rPr>
+          <w:color w:val="262626" w:themeColor="text1" w:themeTint="D9"/>
+        </w:rPr>
         <w:t xml:space="preserve"> Heading 3 </w:t>
       </w:r>
       <w:bookmarkEnd w:id="2"/>
@@ -81,6 +123,9 @@
     <w:p>
       <w:pPr>
         <w:pStyle w:val="Ttulo4"/>
+        <w:rPr>
+          <w:rFonts w:hint="eastAsia"/>
+        </w:rPr>
       </w:pPr>
       <w:bookmarkStart w:id="3" w:name="heading-4"/>
       <w:r>
@@ -151,25 +196,32 @@
     <w:p>
       <w:pPr>
         <w:pStyle w:val="FirstParagraph"/>
-      </w:pPr>
-      <w:r>
-        <w:t xml:space="preserve"> First Paragraph. </w:t>
+        <w:rPr>
+          <w:rFonts w:hint="eastAsia"/>
+        </w:rPr>
+      </w:pPr>
+      <w:r>
+        <w:t xml:space="preserve"> First </w:t>
+      </w:r>
+      <w:r>
+        <w:t>Paragraph</w:t>
+      </w:r>
+      <w:r>
+        <w:t xml:space="preserve">. </w:t>
       </w:r>
     </w:p>
     <w:p>
       <w:pPr>
         <w:pStyle w:val="Textoindependiente"/>
+        <w:rPr>
+          <w:rFonts w:hint="eastAsia"/>
+        </w:rPr>
       </w:pPr>
       <w:r>
         <w:t xml:space="preserve"> Body Text.</w:t>
       </w:r>
     </w:p>
     <w:p>
-      <w:pPr>
-        <w:rPr>
-          <w:u w:val="single"/>
-        </w:rPr>
-      </w:pPr>
       <w:r>
         <w:t>Normal</w:t>
       </w:r>
@@ -182,7 +234,29 @@
     </w:p>
     <w:p>
       <w:pPr>
+        <w:pStyle w:val="protocol"/>
+      </w:pPr>
+      <w:r>
+        <w:t>protocol</w:t>
+      </w:r>
+    </w:p>
+    <w:p>
+      <w:pPr>
+        <w:pStyle w:val="align-right"/>
+        <w:rPr>
+          <w:rFonts w:hint="eastAsia"/>
+        </w:rPr>
+      </w:pPr>
+      <w:r>
+        <w:t>Date</w:t>
+      </w:r>
+    </w:p>
+    <w:p>
+      <w:pPr>
         <w:pStyle w:val="Textoindependiente"/>
+        <w:rPr>
+          <w:rFonts w:hint="eastAsia"/>
+        </w:rPr>
       </w:pPr>
       <w:r>
         <w:t xml:space="preserve">Body Text Char.    </w:t>
@@ -219,21 +293,18 @@
             <w:rStyle w:val="Hipervnculo"/>
             <w:b w:val="0"/>
             <w:bCs w:val="0"/>
-            <w:color w:val="548DD4" w:themeColor="text2" w:themeTint="99"/>
           </w:rPr>
           <w:t xml:space="preserve"> </w:t>
         </w:r>
         <w:r>
           <w:rPr>
             <w:rStyle w:val="Hipervnculo"/>
-            <w:color w:val="548DD4" w:themeColor="text2" w:themeTint="99"/>
           </w:rPr>
           <w:t>Hyperlink</w:t>
         </w:r>
         <w:r>
           <w:rPr>
             <w:rStyle w:val="Hipervnculo"/>
-            <w:color w:val="548DD4" w:themeColor="text2" w:themeTint="99"/>
           </w:rPr>
           <w:t xml:space="preserve"> </w:t>
         </w:r>
@@ -266,6 +337,9 @@
     <w:p>
       <w:pPr>
         <w:pStyle w:val="Textoindependiente"/>
+        <w:rPr>
+          <w:rFonts w:hint="eastAsia"/>
+        </w:rPr>
       </w:pPr>
     </w:p>
     <w:p>
@@ -273,6 +347,7 @@
         <w:pStyle w:val="TableCaption"/>
       </w:pPr>
       <w:r>
+        <w:lastRenderedPageBreak/>
         <w:t xml:space="preserve"> Table caption. </w:t>
       </w:r>
     </w:p>
@@ -296,6 +371,9 @@
           <w:p>
             <w:pPr>
               <w:pStyle w:val="Compact"/>
+              <w:rPr>
+                <w:rFonts w:hint="eastAsia"/>
+              </w:rPr>
             </w:pPr>
             <w:r>
               <w:t xml:space="preserve">Table </w:t>
@@ -309,6 +387,9 @@
           <w:p>
             <w:pPr>
               <w:pStyle w:val="Compact"/>
+              <w:rPr>
+                <w:rFonts w:hint="eastAsia"/>
+              </w:rPr>
             </w:pPr>
             <w:r>
               <w:t xml:space="preserve"> Table </w:t>
@@ -324,6 +405,9 @@
           <w:p>
             <w:pPr>
               <w:pStyle w:val="Compact"/>
+              <w:rPr>
+                <w:rFonts w:hint="eastAsia"/>
+              </w:rPr>
             </w:pPr>
             <w:r>
               <w:t xml:space="preserve"> 1 </w:t>
@@ -337,6 +421,9 @@
           <w:p>
             <w:pPr>
               <w:pStyle w:val="Compact"/>
+              <w:rPr>
+                <w:rFonts w:hint="eastAsia"/>
+              </w:rPr>
             </w:pPr>
             <w:r>
               <w:t xml:space="preserve"> 2 </w:t>
@@ -417,6 +504,9 @@
     <w:p>
       <w:pPr>
         <w:pStyle w:val="Definition"/>
+        <w:rPr>
+          <w:rFonts w:hint="eastAsia"/>
+        </w:rPr>
       </w:pPr>
       <w:r>
         <w:t xml:space="preserve"> Definition </w:t>
@@ -433,12 +523,21 @@
     <w:p>
       <w:pPr>
         <w:pStyle w:val="Definition"/>
+        <w:rPr>
+          <w:rFonts w:hint="eastAsia"/>
+        </w:rPr>
       </w:pPr>
       <w:r>
         <w:t xml:space="preserve"> Definition </w:t>
       </w:r>
     </w:p>
-    <w:p/>
+    <w:p>
+      <w:pPr>
+        <w:rPr>
+          <w:rFonts w:hint="eastAsia"/>
+        </w:rPr>
+      </w:pPr>
+    </w:p>
     <w:p>
       <w:pPr>
         <w:pStyle w:val="Prrafodelista"/>
@@ -463,10 +562,19 @@
         <w:t>Item 2</w:t>
       </w:r>
     </w:p>
-    <w:p/>
+    <w:p>
+      <w:pPr>
+        <w:rPr>
+          <w:rFonts w:hint="eastAsia"/>
+        </w:rPr>
+      </w:pPr>
+    </w:p>
     <w:p>
       <w:pPr>
         <w:pStyle w:val="Compact"/>
+        <w:rPr>
+          <w:rFonts w:hint="eastAsia"/>
+        </w:rPr>
       </w:pPr>
       <w:r>
         <w:t>compact</w:t>
@@ -486,6 +594,11 @@
 <w:endnotes xmlns:wpc="http://schemas.microsoft.com/office/word/2010/wordprocessingCanvas" xmlns:cx="http://schemas.microsoft.com/office/drawing/2014/chartex" xmlns:cx1="http://schemas.microsoft.com/office/drawing/2015/9/8/chartex" xmlns:cx2="http://schemas.microsoft.com/office/drawing/2015/10/21/chartex" xmlns:cx3="http://schemas.microsoft.com/office/drawing/2016/5/9/chartex" xmlns:cx4="http://schemas.microsoft.com/office/drawing/2016/5/10/chartex" xmlns:cx5="http://schemas.microsoft.com/office/drawing/2016/5/11/chartex" xmlns:cx6="http://schemas.microsoft.com/office/drawing/2016/5/12/chartex" xmlns:cx7="http://schemas.microsoft.com/office/drawing/2016/5/13/chartex" xmlns:cx8="http://schemas.microsoft.com/office/drawing/2016/5/14/chartex" xmlns:mc="http://schemas.openxmlformats.org/markup-compatibility/2006" xmlns:aink="http://schemas.microsoft.com/office/drawing/2016/ink" xmlns:am3d="http://schemas.microsoft.com/office/drawing/2017/model3d" xmlns:o="urn:schemas-microsoft-com:office:office" xmlns:r="http://schemas.openxmlformats.org/officeDocument/2006/relationships" xmlns:m="http://schemas.openxmlformats.org/officeDocument/2006/math" xmlns:v="urn:schemas-microsoft-com:vml" xmlns:wp14="http://schemas.microsoft.com/office/word/2010/wordprocessingDrawing" xmlns:wp="http://schemas.openxmlformats.org/drawingml/2006/wordprocessingDrawing" xmlns:w10="urn:schemas-microsoft-com:office:word" xmlns:w="http://schemas.openxmlformats.org/wordprocessingml/2006/main" xmlns:w14="http://schemas.microsoft.com/office/word/2010/wordml" xmlns:w15="http://schemas.microsoft.com/office/word/2012/wordml" xmlns:w16cex="http://schemas.microsoft.com/office/word/2018/wordml/cex" xmlns:w16cid="http://schemas.microsoft.com/office/word/2016/wordml/cid" xmlns:w16="http://schemas.microsoft.com/office/word/2018/wordml" xmlns:w16sdtdh="http://schemas.microsoft.com/office/word/2020/wordml/sdtdatahash" xmlns:w16se="http://schemas.microsoft.com/office/word/2015/wordml/symex" xmlns:wpg="http://schemas.microsoft.com/office/word/2010/wordprocessingGroup" xmlns:wpi="http://schemas.microsoft.com/office/word/2010/wordprocessingInk" xmlns:wne="http://schemas.microsoft.com/office/word/2006/wordml" xmlns:wps="http://schemas.microsoft.com/office/word/2010/wordprocessingShape" mc:Ignorable="w14 w15 w16se w16cid w16 w16cex w16sdtdh wp14">
   <w:endnote w:type="separator" w:id="-1">
     <w:p>
+      <w:pPr>
+        <w:rPr>
+          <w:rFonts w:hint="eastAsia"/>
+        </w:rPr>
+      </w:pPr>
       <w:r>
         <w:separator/>
       </w:r>
@@ -493,6 +606,11 @@
   </w:endnote>
   <w:endnote w:type="continuationSeparator" w:id="0">
     <w:p>
+      <w:pPr>
+        <w:rPr>
+          <w:rFonts w:hint="eastAsia"/>
+        </w:rPr>
+      </w:pPr>
       <w:r>
         <w:continuationSeparator/>
       </w:r>
@@ -505,6 +623,11 @@
 <w:footnotes xmlns:wpc="http://schemas.microsoft.com/office/word/2010/wordprocessingCanvas" xmlns:cx="http://schemas.microsoft.com/office/drawing/2014/chartex" xmlns:cx1="http://schemas.microsoft.com/office/drawing/2015/9/8/chartex" xmlns:cx2="http://schemas.microsoft.com/office/drawing/2015/10/21/chartex" xmlns:cx3="http://schemas.microsoft.com/office/drawing/2016/5/9/chartex" xmlns:cx4="http://schemas.microsoft.com/office/drawing/2016/5/10/chartex" xmlns:cx5="http://schemas.microsoft.com/office/drawing/2016/5/11/chartex" xmlns:cx6="http://schemas.microsoft.com/office/drawing/2016/5/12/chartex" xmlns:cx7="http://schemas.microsoft.com/office/drawing/2016/5/13/chartex" xmlns:cx8="http://schemas.microsoft.com/office/drawing/2016/5/14/chartex" xmlns:mc="http://schemas.openxmlformats.org/markup-compatibility/2006" xmlns:aink="http://schemas.microsoft.com/office/drawing/2016/ink" xmlns:am3d="http://schemas.microsoft.com/office/drawing/2017/model3d" xmlns:o="urn:schemas-microsoft-com:office:office" xmlns:r="http://schemas.openxmlformats.org/officeDocument/2006/relationships" xmlns:m="http://schemas.openxmlformats.org/officeDocument/2006/math" xmlns:v="urn:schemas-microsoft-com:vml" xmlns:wp14="http://schemas.microsoft.com/office/word/2010/wordprocessingDrawing" xmlns:wp="http://schemas.openxmlformats.org/drawingml/2006/wordprocessingDrawing" xmlns:w10="urn:schemas-microsoft-com:office:word" xmlns:w="http://schemas.openxmlformats.org/wordprocessingml/2006/main" xmlns:w14="http://schemas.microsoft.com/office/word/2010/wordml" xmlns:w15="http://schemas.microsoft.com/office/word/2012/wordml" xmlns:w16cex="http://schemas.microsoft.com/office/word/2018/wordml/cex" xmlns:w16cid="http://schemas.microsoft.com/office/word/2016/wordml/cid" xmlns:w16="http://schemas.microsoft.com/office/word/2018/wordml" xmlns:w16sdtdh="http://schemas.microsoft.com/office/word/2020/wordml/sdtdatahash" xmlns:w16se="http://schemas.microsoft.com/office/word/2015/wordml/symex" xmlns:wpg="http://schemas.microsoft.com/office/word/2010/wordprocessingGroup" xmlns:wpi="http://schemas.microsoft.com/office/word/2010/wordprocessingInk" xmlns:wne="http://schemas.microsoft.com/office/word/2006/wordml" xmlns:wps="http://schemas.microsoft.com/office/word/2010/wordprocessingShape" mc:Ignorable="w14 w15 w16se w16cid w16 w16cex w16sdtdh wp14">
   <w:footnote w:type="separator" w:id="-1">
     <w:p>
+      <w:pPr>
+        <w:rPr>
+          <w:rFonts w:hint="eastAsia"/>
+        </w:rPr>
+      </w:pPr>
       <w:r>
         <w:separator/>
       </w:r>
@@ -512,6 +635,11 @@
   </w:footnote>
   <w:footnote w:type="continuationSeparator" w:id="0">
     <w:p>
+      <w:pPr>
+        <w:rPr>
+          <w:rFonts w:hint="eastAsia"/>
+        </w:rPr>
+      </w:pPr>
       <w:r>
         <w:continuationSeparator/>
       </w:r>
@@ -544,7 +672,7 @@
   <w:abstractNum w:abstractNumId="0" w15:restartNumberingAfterBreak="0">
     <w:nsid w:val="FFFFFF7C"/>
     <w:multiLevelType w:val="singleLevel"/>
-    <w:tmpl w:val="D862AAD4"/>
+    <w:tmpl w:val="0F94E26C"/>
     <w:lvl w:ilvl="0">
       <w:start w:val="1"/>
       <w:numFmt w:val="decimal"/>
@@ -561,7 +689,7 @@
   <w:abstractNum w:abstractNumId="1" w15:restartNumberingAfterBreak="0">
     <w:nsid w:val="FFFFFF7D"/>
     <w:multiLevelType w:val="singleLevel"/>
-    <w:tmpl w:val="AEBA8EC0"/>
+    <w:tmpl w:val="158AACA6"/>
     <w:lvl w:ilvl="0">
       <w:start w:val="1"/>
       <w:numFmt w:val="decimal"/>
@@ -578,7 +706,7 @@
   <w:abstractNum w:abstractNumId="2" w15:restartNumberingAfterBreak="0">
     <w:nsid w:val="FFFFFF7E"/>
     <w:multiLevelType w:val="singleLevel"/>
-    <w:tmpl w:val="49D85D4C"/>
+    <w:tmpl w:val="8E0E1842"/>
     <w:lvl w:ilvl="0">
       <w:start w:val="1"/>
       <w:numFmt w:val="decimal"/>
@@ -595,7 +723,7 @@
   <w:abstractNum w:abstractNumId="3" w15:restartNumberingAfterBreak="0">
     <w:nsid w:val="FFFFFF7F"/>
     <w:multiLevelType w:val="singleLevel"/>
-    <w:tmpl w:val="E48C919A"/>
+    <w:tmpl w:val="FF54EDD4"/>
     <w:lvl w:ilvl="0">
       <w:start w:val="1"/>
       <w:numFmt w:val="decimal"/>
@@ -612,7 +740,7 @@
   <w:abstractNum w:abstractNumId="4" w15:restartNumberingAfterBreak="0">
     <w:nsid w:val="FFFFFF80"/>
     <w:multiLevelType w:val="singleLevel"/>
-    <w:tmpl w:val="C30064CC"/>
+    <w:tmpl w:val="395E2F04"/>
     <w:lvl w:ilvl="0">
       <w:start w:val="1"/>
       <w:numFmt w:val="bullet"/>
@@ -632,7 +760,7 @@
   <w:abstractNum w:abstractNumId="5" w15:restartNumberingAfterBreak="0">
     <w:nsid w:val="FFFFFF81"/>
     <w:multiLevelType w:val="singleLevel"/>
-    <w:tmpl w:val="9F62E28C"/>
+    <w:tmpl w:val="1DC2E7DA"/>
     <w:lvl w:ilvl="0">
       <w:start w:val="1"/>
       <w:numFmt w:val="bullet"/>
@@ -652,7 +780,7 @@
   <w:abstractNum w:abstractNumId="6" w15:restartNumberingAfterBreak="0">
     <w:nsid w:val="FFFFFF82"/>
     <w:multiLevelType w:val="singleLevel"/>
-    <w:tmpl w:val="C7048032"/>
+    <w:tmpl w:val="D2409DA4"/>
     <w:lvl w:ilvl="0">
       <w:start w:val="1"/>
       <w:numFmt w:val="bullet"/>
@@ -690,7 +818,7 @@
   <w:abstractNum w:abstractNumId="8" w15:restartNumberingAfterBreak="0">
     <w:nsid w:val="FFFFFF88"/>
     <w:multiLevelType w:val="singleLevel"/>
-    <w:tmpl w:val="3ED00C36"/>
+    <w:tmpl w:val="1D10763A"/>
     <w:lvl w:ilvl="0">
       <w:start w:val="1"/>
       <w:numFmt w:val="decimal"/>
@@ -1347,16 +1475,16 @@
   <w:style w:type="paragraph" w:default="1" w:styleId="Normal">
     <w:name w:val="Normal"/>
     <w:qFormat/>
-    <w:rsid w:val="00387BF8"/>
-    <w:pPr>
-      <w:spacing w:after="120"/>
+    <w:rsid w:val="0036521D"/>
+    <w:pPr>
+      <w:spacing w:after="120" w:line="280" w:lineRule="exact"/>
       <w:jc w:val="both"/>
     </w:pPr>
     <w:rPr>
-      <w:rFonts w:ascii="Literata" w:eastAsia="STHeiti" w:hAnsi="Literata" w:cs="Times New Roman"/>
+      <w:rFonts w:ascii="Georgia" w:eastAsia="STHeiti" w:hAnsi="Georgia" w:cs="Times New Roman"/>
       <w:kern w:val="10"/>
-      <w:sz w:val="22"/>
-      <w:szCs w:val="22"/>
+      <w:sz w:val="21"/>
+      <w:szCs w:val="21"/>
       <w:lang w:val="en-GB"/>
       <w14:ligatures w14:val="standard"/>
       <w14:numForm w14:val="oldStyle"/>
@@ -1370,19 +1498,19 @@
     <w:next w:val="Textoindependiente"/>
     <w:uiPriority w:val="9"/>
     <w:qFormat/>
-    <w:rsid w:val="00F647DF"/>
+    <w:rsid w:val="0093181A"/>
     <w:pPr>
       <w:keepNext/>
       <w:keepLines/>
-      <w:spacing w:before="240" w:after="0"/>
+      <w:spacing w:before="240" w:after="240"/>
       <w:outlineLvl w:val="0"/>
     </w:pPr>
     <w:rPr>
-      <w:rFonts w:ascii="Arial" w:eastAsiaTheme="majorEastAsia" w:hAnsi="Arial" w:cs="Arial"/>
+      <w:rFonts w:asciiTheme="majorHAnsi" w:eastAsiaTheme="majorEastAsia" w:hAnsiTheme="majorHAnsi" w:cstheme="majorHAnsi"/>
       <w:b/>
       <w:bCs/>
       <w:iCs/>
-      <w:color w:val="244061" w:themeColor="accent1" w:themeShade="80"/>
+      <w:color w:val="262626" w:themeColor="text1" w:themeTint="D9"/>
       <w:sz w:val="24"/>
       <w:szCs w:val="24"/>
     </w:rPr>
@@ -1394,7 +1522,7 @@
     <w:uiPriority w:val="9"/>
     <w:unhideWhenUsed/>
     <w:qFormat/>
-    <w:rsid w:val="00C325A8"/>
+    <w:rsid w:val="0093181A"/>
     <w:pPr>
       <w:keepNext/>
       <w:keepLines/>
@@ -1402,11 +1530,11 @@
       <w:outlineLvl w:val="1"/>
     </w:pPr>
     <w:rPr>
-      <w:rFonts w:ascii="Arial" w:eastAsiaTheme="majorEastAsia" w:hAnsi="Arial" w:cs="Arial"/>
+      <w:rFonts w:asciiTheme="majorHAnsi" w:eastAsiaTheme="majorEastAsia" w:hAnsiTheme="majorHAnsi" w:cstheme="majorHAnsi"/>
       <w:b/>
       <w:bCs/>
       <w:iCs/>
-      <w:color w:val="244061" w:themeColor="accent1" w:themeShade="80"/>
+      <w:color w:val="262626" w:themeColor="text1" w:themeTint="D9"/>
     </w:rPr>
   </w:style>
   <w:style w:type="paragraph" w:styleId="Ttulo3">
@@ -1416,18 +1544,21 @@
     <w:uiPriority w:val="9"/>
     <w:unhideWhenUsed/>
     <w:qFormat/>
-    <w:rsid w:val="0087208B"/>
+    <w:rsid w:val="0093181A"/>
     <w:pPr>
       <w:keepNext/>
       <w:keepLines/>
+      <w:pBdr>
+        <w:bottom w:val="dotted" w:sz="4" w:space="1" w:color="auto"/>
+      </w:pBdr>
       <w:spacing w:before="360" w:after="60"/>
       <w:outlineLvl w:val="2"/>
     </w:pPr>
     <w:rPr>
-      <w:rFonts w:ascii="Arial" w:eastAsiaTheme="majorEastAsia" w:hAnsi="Arial" w:cs="Arial"/>
+      <w:rFonts w:asciiTheme="majorHAnsi" w:eastAsiaTheme="majorEastAsia" w:hAnsiTheme="majorHAnsi" w:cstheme="majorHAnsi"/>
       <w:b/>
       <w:bCs/>
-      <w:color w:val="244061" w:themeColor="accent1" w:themeShade="80"/>
+      <w:color w:val="262626" w:themeColor="text1" w:themeTint="D9"/>
     </w:rPr>
   </w:style>
   <w:style w:type="paragraph" w:styleId="Ttulo4">
@@ -1602,7 +1733,7 @@
     <w:basedOn w:val="Textoindependiente"/>
     <w:next w:val="Textoindependiente"/>
     <w:qFormat/>
-    <w:rsid w:val="00B82044"/>
+    <w:rsid w:val="006E209E"/>
   </w:style>
   <w:style w:type="paragraph" w:customStyle="1" w:styleId="Compact">
     <w:name w:val="Compact"/>
@@ -1871,13 +2002,12 @@
   <w:style w:type="character" w:styleId="Hipervnculo">
     <w:name w:val="Hyperlink"/>
     <w:basedOn w:val="DescripcinCar"/>
-    <w:rsid w:val="00591D2D"/>
-    <w:rPr>
-      <w:rFonts w:ascii="Arial" w:hAnsi="Arial" w:cs="Arial"/>
+    <w:rsid w:val="000161BC"/>
+    <w:rPr>
+      <w:rFonts w:asciiTheme="majorHAnsi" w:hAnsiTheme="majorHAnsi" w:cstheme="majorHAnsi"/>
       <w:b/>
       <w:bCs/>
       <w:color w:val="548DD4" w:themeColor="text2" w:themeTint="99"/>
-      <w:u w:val="single"/>
     </w:rPr>
   </w:style>
   <w:style w:type="paragraph" w:styleId="TtuloTDC">
@@ -1893,6 +2023,7 @@
     </w:pPr>
     <w:rPr>
       <w:bCs w:val="0"/>
+      <w:color w:val="262626" w:themeColor="text1" w:themeTint="D9"/>
     </w:rPr>
   </w:style>
   <w:style w:type="paragraph" w:styleId="Textosinformato">
@@ -1907,7 +2038,6 @@
     </w:pPr>
     <w:rPr>
       <w:rFonts w:ascii="Fira Code" w:hAnsi="Fira Code" w:cs="Consolas"/>
-      <w:szCs w:val="21"/>
     </w:rPr>
   </w:style>
   <w:style w:type="character" w:customStyle="1" w:styleId="TextoindependienteCar">
@@ -2647,6 +2777,26 @@
       <w14:numSpacing w14:val="default"/>
       <w14:cntxtAlts w14:val="0"/>
     </w:rPr>
+  </w:style>
+  <w:style w:type="paragraph" w:customStyle="1" w:styleId="align-right">
+    <w:name w:val="align-right"/>
+    <w:basedOn w:val="Normal"/>
+    <w:qFormat/>
+    <w:rsid w:val="006D5E9F"/>
+    <w:pPr>
+      <w:spacing w:before="480"/>
+      <w:jc w:val="right"/>
+    </w:pPr>
+  </w:style>
+  <w:style w:type="paragraph" w:customStyle="1" w:styleId="protocol">
+    <w:name w:val="protocol"/>
+    <w:basedOn w:val="Normal"/>
+    <w:qFormat/>
+    <w:rsid w:val="006D5E9F"/>
+    <w:pPr>
+      <w:spacing w:before="120" w:after="480"/>
+      <w:jc w:val="right"/>
+    </w:pPr>
   </w:style>
 </w:styles>
 </file>

--- a/app/engines-templates/word/custom.docx
+++ b/app/engines-templates/word/custom.docx
@@ -51,27 +51,15 @@
     <w:p>
       <w:pPr>
         <w:pStyle w:val="Ttulo1"/>
-        <w:rPr>
-          <w:color w:val="262626" w:themeColor="text1" w:themeTint="D9"/>
-        </w:rPr>
       </w:pPr>
       <w:bookmarkStart w:id="0" w:name="heading-1"/>
       <w:r>
-        <w:rPr>
-          <w:color w:val="262626" w:themeColor="text1" w:themeTint="D9"/>
-        </w:rPr>
         <w:t xml:space="preserve"> </w:t>
       </w:r>
       <w:r>
-        <w:rPr>
-          <w:color w:val="262626" w:themeColor="text1" w:themeTint="D9"/>
-        </w:rPr>
         <w:t xml:space="preserve">Heading </w:t>
       </w:r>
       <w:r>
-        <w:rPr>
-          <w:color w:val="262626" w:themeColor="text1" w:themeTint="D9"/>
-        </w:rPr>
         <w:t xml:space="preserve">1 </w:t>
       </w:r>
       <w:bookmarkEnd w:id="0"/>
@@ -79,27 +67,15 @@
     <w:p>
       <w:pPr>
         <w:pStyle w:val="Ttulo2"/>
-        <w:rPr>
-          <w:color w:val="262626" w:themeColor="text1" w:themeTint="D9"/>
-        </w:rPr>
       </w:pPr>
       <w:bookmarkStart w:id="1" w:name="heading-2"/>
       <w:r>
-        <w:rPr>
-          <w:color w:val="262626" w:themeColor="text1" w:themeTint="D9"/>
-        </w:rPr>
         <w:t xml:space="preserve"> </w:t>
       </w:r>
       <w:r>
-        <w:rPr>
-          <w:color w:val="262626" w:themeColor="text1" w:themeTint="D9"/>
-        </w:rPr>
         <w:t xml:space="preserve">Heading </w:t>
       </w:r>
       <w:r>
-        <w:rPr>
-          <w:color w:val="262626" w:themeColor="text1" w:themeTint="D9"/>
-        </w:rPr>
         <w:t xml:space="preserve">2 </w:t>
       </w:r>
       <w:bookmarkEnd w:id="1"/>
@@ -107,15 +83,9 @@
     <w:p>
       <w:pPr>
         <w:pStyle w:val="Ttulo3"/>
-        <w:rPr>
-          <w:color w:val="262626" w:themeColor="text1" w:themeTint="D9"/>
-        </w:rPr>
       </w:pPr>
       <w:bookmarkStart w:id="2" w:name="heading-3"/>
       <w:r>
-        <w:rPr>
-          <w:color w:val="262626" w:themeColor="text1" w:themeTint="D9"/>
-        </w:rPr>
         <w:t xml:space="preserve"> Heading 3 </w:t>
       </w:r>
       <w:bookmarkEnd w:id="2"/>
@@ -123,9 +93,6 @@
     <w:p>
       <w:pPr>
         <w:pStyle w:val="Ttulo4"/>
-        <w:rPr>
-          <w:rFonts w:hint="eastAsia"/>
-        </w:rPr>
       </w:pPr>
       <w:bookmarkStart w:id="3" w:name="heading-4"/>
       <w:r>
@@ -196,9 +163,6 @@
     <w:p>
       <w:pPr>
         <w:pStyle w:val="FirstParagraph"/>
-        <w:rPr>
-          <w:rFonts w:hint="eastAsia"/>
-        </w:rPr>
       </w:pPr>
       <w:r>
         <w:t xml:space="preserve"> First </w:t>
@@ -213,9 +177,6 @@
     <w:p>
       <w:pPr>
         <w:pStyle w:val="Textoindependiente"/>
-        <w:rPr>
-          <w:rFonts w:hint="eastAsia"/>
-        </w:rPr>
       </w:pPr>
       <w:r>
         <w:t xml:space="preserve"> Body Text.</w:t>
@@ -243,9 +204,6 @@
     <w:p>
       <w:pPr>
         <w:pStyle w:val="align-right"/>
-        <w:rPr>
-          <w:rFonts w:hint="eastAsia"/>
-        </w:rPr>
       </w:pPr>
       <w:r>
         <w:t>Date</w:t>
@@ -254,9 +212,6 @@
     <w:p>
       <w:pPr>
         <w:pStyle w:val="Textoindependiente"/>
-        <w:rPr>
-          <w:rFonts w:hint="eastAsia"/>
-        </w:rPr>
       </w:pPr>
       <w:r>
         <w:t xml:space="preserve">Body Text Char.    </w:t>
@@ -337,9 +292,6 @@
     <w:p>
       <w:pPr>
         <w:pStyle w:val="Textoindependiente"/>
-        <w:rPr>
-          <w:rFonts w:hint="eastAsia"/>
-        </w:rPr>
       </w:pPr>
     </w:p>
     <w:p>
@@ -371,9 +323,6 @@
           <w:p>
             <w:pPr>
               <w:pStyle w:val="Compact"/>
-              <w:rPr>
-                <w:rFonts w:hint="eastAsia"/>
-              </w:rPr>
             </w:pPr>
             <w:r>
               <w:t xml:space="preserve">Table </w:t>
@@ -387,9 +336,6 @@
           <w:p>
             <w:pPr>
               <w:pStyle w:val="Compact"/>
-              <w:rPr>
-                <w:rFonts w:hint="eastAsia"/>
-              </w:rPr>
             </w:pPr>
             <w:r>
               <w:t xml:space="preserve"> Table </w:t>
@@ -405,9 +351,6 @@
           <w:p>
             <w:pPr>
               <w:pStyle w:val="Compact"/>
-              <w:rPr>
-                <w:rFonts w:hint="eastAsia"/>
-              </w:rPr>
             </w:pPr>
             <w:r>
               <w:t xml:space="preserve"> 1 </w:t>
@@ -421,9 +364,6 @@
           <w:p>
             <w:pPr>
               <w:pStyle w:val="Compact"/>
-              <w:rPr>
-                <w:rFonts w:hint="eastAsia"/>
-              </w:rPr>
             </w:pPr>
             <w:r>
               <w:t xml:space="preserve"> 2 </w:t>
@@ -504,9 +444,6 @@
     <w:p>
       <w:pPr>
         <w:pStyle w:val="Definition"/>
-        <w:rPr>
-          <w:rFonts w:hint="eastAsia"/>
-        </w:rPr>
       </w:pPr>
       <w:r>
         <w:t xml:space="preserve"> Definition </w:t>
@@ -523,21 +460,12 @@
     <w:p>
       <w:pPr>
         <w:pStyle w:val="Definition"/>
-        <w:rPr>
-          <w:rFonts w:hint="eastAsia"/>
-        </w:rPr>
       </w:pPr>
       <w:r>
         <w:t xml:space="preserve"> Definition </w:t>
       </w:r>
     </w:p>
-    <w:p>
-      <w:pPr>
-        <w:rPr>
-          <w:rFonts w:hint="eastAsia"/>
-        </w:rPr>
-      </w:pPr>
-    </w:p>
+    <w:p/>
     <w:p>
       <w:pPr>
         <w:pStyle w:val="Prrafodelista"/>
@@ -562,19 +490,10 @@
         <w:t>Item 2</w:t>
       </w:r>
     </w:p>
-    <w:p>
-      <w:pPr>
-        <w:rPr>
-          <w:rFonts w:hint="eastAsia"/>
-        </w:rPr>
-      </w:pPr>
-    </w:p>
+    <w:p/>
     <w:p>
       <w:pPr>
         <w:pStyle w:val="Compact"/>
-        <w:rPr>
-          <w:rFonts w:hint="eastAsia"/>
-        </w:rPr>
       </w:pPr>
       <w:r>
         <w:t>compact</w:t>
@@ -594,11 +513,6 @@
 <w:endnotes xmlns:wpc="http://schemas.microsoft.com/office/word/2010/wordprocessingCanvas" xmlns:cx="http://schemas.microsoft.com/office/drawing/2014/chartex" xmlns:cx1="http://schemas.microsoft.com/office/drawing/2015/9/8/chartex" xmlns:cx2="http://schemas.microsoft.com/office/drawing/2015/10/21/chartex" xmlns:cx3="http://schemas.microsoft.com/office/drawing/2016/5/9/chartex" xmlns:cx4="http://schemas.microsoft.com/office/drawing/2016/5/10/chartex" xmlns:cx5="http://schemas.microsoft.com/office/drawing/2016/5/11/chartex" xmlns:cx6="http://schemas.microsoft.com/office/drawing/2016/5/12/chartex" xmlns:cx7="http://schemas.microsoft.com/office/drawing/2016/5/13/chartex" xmlns:cx8="http://schemas.microsoft.com/office/drawing/2016/5/14/chartex" xmlns:mc="http://schemas.openxmlformats.org/markup-compatibility/2006" xmlns:aink="http://schemas.microsoft.com/office/drawing/2016/ink" xmlns:am3d="http://schemas.microsoft.com/office/drawing/2017/model3d" xmlns:o="urn:schemas-microsoft-com:office:office" xmlns:r="http://schemas.openxmlformats.org/officeDocument/2006/relationships" xmlns:m="http://schemas.openxmlformats.org/officeDocument/2006/math" xmlns:v="urn:schemas-microsoft-com:vml" xmlns:wp14="http://schemas.microsoft.com/office/word/2010/wordprocessingDrawing" xmlns:wp="http://schemas.openxmlformats.org/drawingml/2006/wordprocessingDrawing" xmlns:w10="urn:schemas-microsoft-com:office:word" xmlns:w="http://schemas.openxmlformats.org/wordprocessingml/2006/main" xmlns:w14="http://schemas.microsoft.com/office/word/2010/wordml" xmlns:w15="http://schemas.microsoft.com/office/word/2012/wordml" xmlns:w16cex="http://schemas.microsoft.com/office/word/2018/wordml/cex" xmlns:w16cid="http://schemas.microsoft.com/office/word/2016/wordml/cid" xmlns:w16="http://schemas.microsoft.com/office/word/2018/wordml" xmlns:w16sdtdh="http://schemas.microsoft.com/office/word/2020/wordml/sdtdatahash" xmlns:w16se="http://schemas.microsoft.com/office/word/2015/wordml/symex" xmlns:wpg="http://schemas.microsoft.com/office/word/2010/wordprocessingGroup" xmlns:wpi="http://schemas.microsoft.com/office/word/2010/wordprocessingInk" xmlns:wne="http://schemas.microsoft.com/office/word/2006/wordml" xmlns:wps="http://schemas.microsoft.com/office/word/2010/wordprocessingShape" mc:Ignorable="w14 w15 w16se w16cid w16 w16cex w16sdtdh wp14">
   <w:endnote w:type="separator" w:id="-1">
     <w:p>
-      <w:pPr>
-        <w:rPr>
-          <w:rFonts w:hint="eastAsia"/>
-        </w:rPr>
-      </w:pPr>
       <w:r>
         <w:separator/>
       </w:r>
@@ -606,11 +520,6 @@
   </w:endnote>
   <w:endnote w:type="continuationSeparator" w:id="0">
     <w:p>
-      <w:pPr>
-        <w:rPr>
-          <w:rFonts w:hint="eastAsia"/>
-        </w:rPr>
-      </w:pPr>
       <w:r>
         <w:continuationSeparator/>
       </w:r>
@@ -623,11 +532,6 @@
 <w:footnotes xmlns:wpc="http://schemas.microsoft.com/office/word/2010/wordprocessingCanvas" xmlns:cx="http://schemas.microsoft.com/office/drawing/2014/chartex" xmlns:cx1="http://schemas.microsoft.com/office/drawing/2015/9/8/chartex" xmlns:cx2="http://schemas.microsoft.com/office/drawing/2015/10/21/chartex" xmlns:cx3="http://schemas.microsoft.com/office/drawing/2016/5/9/chartex" xmlns:cx4="http://schemas.microsoft.com/office/drawing/2016/5/10/chartex" xmlns:cx5="http://schemas.microsoft.com/office/drawing/2016/5/11/chartex" xmlns:cx6="http://schemas.microsoft.com/office/drawing/2016/5/12/chartex" xmlns:cx7="http://schemas.microsoft.com/office/drawing/2016/5/13/chartex" xmlns:cx8="http://schemas.microsoft.com/office/drawing/2016/5/14/chartex" xmlns:mc="http://schemas.openxmlformats.org/markup-compatibility/2006" xmlns:aink="http://schemas.microsoft.com/office/drawing/2016/ink" xmlns:am3d="http://schemas.microsoft.com/office/drawing/2017/model3d" xmlns:o="urn:schemas-microsoft-com:office:office" xmlns:r="http://schemas.openxmlformats.org/officeDocument/2006/relationships" xmlns:m="http://schemas.openxmlformats.org/officeDocument/2006/math" xmlns:v="urn:schemas-microsoft-com:vml" xmlns:wp14="http://schemas.microsoft.com/office/word/2010/wordprocessingDrawing" xmlns:wp="http://schemas.openxmlformats.org/drawingml/2006/wordprocessingDrawing" xmlns:w10="urn:schemas-microsoft-com:office:word" xmlns:w="http://schemas.openxmlformats.org/wordprocessingml/2006/main" xmlns:w14="http://schemas.microsoft.com/office/word/2010/wordml" xmlns:w15="http://schemas.microsoft.com/office/word/2012/wordml" xmlns:w16cex="http://schemas.microsoft.com/office/word/2018/wordml/cex" xmlns:w16cid="http://schemas.microsoft.com/office/word/2016/wordml/cid" xmlns:w16="http://schemas.microsoft.com/office/word/2018/wordml" xmlns:w16sdtdh="http://schemas.microsoft.com/office/word/2020/wordml/sdtdatahash" xmlns:w16se="http://schemas.microsoft.com/office/word/2015/wordml/symex" xmlns:wpg="http://schemas.microsoft.com/office/word/2010/wordprocessingGroup" xmlns:wpi="http://schemas.microsoft.com/office/word/2010/wordprocessingInk" xmlns:wne="http://schemas.microsoft.com/office/word/2006/wordml" xmlns:wps="http://schemas.microsoft.com/office/word/2010/wordprocessingShape" mc:Ignorable="w14 w15 w16se w16cid w16 w16cex w16sdtdh wp14">
   <w:footnote w:type="separator" w:id="-1">
     <w:p>
-      <w:pPr>
-        <w:rPr>
-          <w:rFonts w:hint="eastAsia"/>
-        </w:rPr>
-      </w:pPr>
       <w:r>
         <w:separator/>
       </w:r>
@@ -635,11 +539,6 @@
   </w:footnote>
   <w:footnote w:type="continuationSeparator" w:id="0">
     <w:p>
-      <w:pPr>
-        <w:rPr>
-          <w:rFonts w:hint="eastAsia"/>
-        </w:rPr>
-      </w:pPr>
       <w:r>
         <w:continuationSeparator/>
       </w:r>
@@ -672,7 +571,7 @@
   <w:abstractNum w:abstractNumId="0" w15:restartNumberingAfterBreak="0">
     <w:nsid w:val="FFFFFF7C"/>
     <w:multiLevelType w:val="singleLevel"/>
-    <w:tmpl w:val="0F94E26C"/>
+    <w:tmpl w:val="B0821752"/>
     <w:lvl w:ilvl="0">
       <w:start w:val="1"/>
       <w:numFmt w:val="decimal"/>
@@ -689,7 +588,7 @@
   <w:abstractNum w:abstractNumId="1" w15:restartNumberingAfterBreak="0">
     <w:nsid w:val="FFFFFF7D"/>
     <w:multiLevelType w:val="singleLevel"/>
-    <w:tmpl w:val="158AACA6"/>
+    <w:tmpl w:val="71FC3C40"/>
     <w:lvl w:ilvl="0">
       <w:start w:val="1"/>
       <w:numFmt w:val="decimal"/>
@@ -706,7 +605,7 @@
   <w:abstractNum w:abstractNumId="2" w15:restartNumberingAfterBreak="0">
     <w:nsid w:val="FFFFFF7E"/>
     <w:multiLevelType w:val="singleLevel"/>
-    <w:tmpl w:val="8E0E1842"/>
+    <w:tmpl w:val="01A2EA7E"/>
     <w:lvl w:ilvl="0">
       <w:start w:val="1"/>
       <w:numFmt w:val="decimal"/>
@@ -723,7 +622,7 @@
   <w:abstractNum w:abstractNumId="3" w15:restartNumberingAfterBreak="0">
     <w:nsid w:val="FFFFFF7F"/>
     <w:multiLevelType w:val="singleLevel"/>
-    <w:tmpl w:val="FF54EDD4"/>
+    <w:tmpl w:val="46AEEEC0"/>
     <w:lvl w:ilvl="0">
       <w:start w:val="1"/>
       <w:numFmt w:val="decimal"/>
@@ -740,7 +639,7 @@
   <w:abstractNum w:abstractNumId="4" w15:restartNumberingAfterBreak="0">
     <w:nsid w:val="FFFFFF80"/>
     <w:multiLevelType w:val="singleLevel"/>
-    <w:tmpl w:val="395E2F04"/>
+    <w:tmpl w:val="3334DDFE"/>
     <w:lvl w:ilvl="0">
       <w:start w:val="1"/>
       <w:numFmt w:val="bullet"/>
@@ -760,7 +659,7 @@
   <w:abstractNum w:abstractNumId="5" w15:restartNumberingAfterBreak="0">
     <w:nsid w:val="FFFFFF81"/>
     <w:multiLevelType w:val="singleLevel"/>
-    <w:tmpl w:val="1DC2E7DA"/>
+    <w:tmpl w:val="CC60373A"/>
     <w:lvl w:ilvl="0">
       <w:start w:val="1"/>
       <w:numFmt w:val="bullet"/>
@@ -780,7 +679,7 @@
   <w:abstractNum w:abstractNumId="6" w15:restartNumberingAfterBreak="0">
     <w:nsid w:val="FFFFFF82"/>
     <w:multiLevelType w:val="singleLevel"/>
-    <w:tmpl w:val="D2409DA4"/>
+    <w:tmpl w:val="ECCABDF4"/>
     <w:lvl w:ilvl="0">
       <w:start w:val="1"/>
       <w:numFmt w:val="bullet"/>
@@ -818,7 +717,7 @@
   <w:abstractNum w:abstractNumId="8" w15:restartNumberingAfterBreak="0">
     <w:nsid w:val="FFFFFF88"/>
     <w:multiLevelType w:val="singleLevel"/>
-    <w:tmpl w:val="1D10763A"/>
+    <w:tmpl w:val="4030DBEA"/>
     <w:lvl w:ilvl="0">
       <w:start w:val="1"/>
       <w:numFmt w:val="decimal"/>
@@ -1690,6 +1589,7 @@
   <w:style w:type="character" w:default="1" w:styleId="Fuentedeprrafopredeter">
     <w:name w:val="Default Paragraph Font"/>
     <w:uiPriority w:val="1"/>
+    <w:semiHidden/>
     <w:unhideWhenUsed/>
   </w:style>
   <w:style w:type="table" w:default="1" w:styleId="Tablanormal">
@@ -2023,7 +1923,6 @@
     </w:pPr>
     <w:rPr>
       <w:bCs w:val="0"/>
-      <w:color w:val="262626" w:themeColor="text1" w:themeTint="D9"/>
     </w:rPr>
   </w:style>
   <w:style w:type="paragraph" w:styleId="Textosinformato">
@@ -2782,7 +2681,7 @@
     <w:name w:val="align-right"/>
     <w:basedOn w:val="Normal"/>
     <w:qFormat/>
-    <w:rsid w:val="006D5E9F"/>
+    <w:rsid w:val="005868AF"/>
     <w:pPr>
       <w:spacing w:before="480"/>
       <w:jc w:val="right"/>
@@ -2792,7 +2691,7 @@
     <w:name w:val="protocol"/>
     <w:basedOn w:val="Normal"/>
     <w:qFormat/>
-    <w:rsid w:val="006D5E9F"/>
+    <w:rsid w:val="005868AF"/>
     <w:pPr>
       <w:spacing w:before="120" w:after="480"/>
       <w:jc w:val="right"/>
